--- a/实验打印部分.docx
+++ b/实验打印部分.docx
@@ -56,6 +56,1368 @@
           </wp:inline>
         </w:drawing>
       </w:r>
+    </w:p>
+    <w:p>
+      <w:pPr>
+        <w:widowControl/>
+        <w:spacing w:after="0" w:line="240" w:lineRule="auto"/>
+        <w:rPr>
+          <w:rFonts w:ascii="Consolas" w:hAnsi="Consolas" w:cs="宋体"/>
+          <w:color w:val="0E00FF"/>
+          <w:kern w:val="0"/>
+          <w:sz w:val="20"/>
+          <w:szCs w:val="20"/>
+          <w14:ligatures w14:val="none"/>
+        </w:rPr>
+      </w:pPr>
+    </w:p>
+    <w:p>
+      <w:pPr>
+        <w:widowControl/>
+        <w:spacing w:after="0" w:line="240" w:lineRule="auto"/>
+        <w:rPr>
+          <w:rFonts w:ascii="Consolas" w:hAnsi="Consolas" w:cs="宋体"/>
+          <w:color w:val="0E00FF"/>
+          <w:kern w:val="0"/>
+          <w:sz w:val="20"/>
+          <w:szCs w:val="20"/>
+          <w14:ligatures w14:val="none"/>
+        </w:rPr>
+      </w:pPr>
+    </w:p>
+    <w:p>
+      <w:pPr>
+        <w:widowControl/>
+        <w:spacing w:after="0" w:line="240" w:lineRule="auto"/>
+        <w:rPr>
+          <w:rFonts w:ascii="Consolas" w:hAnsi="Consolas" w:cs="宋体"/>
+          <w:color w:val="0E00FF"/>
+          <w:kern w:val="0"/>
+          <w:sz w:val="20"/>
+          <w:szCs w:val="20"/>
+          <w14:ligatures w14:val="none"/>
+        </w:rPr>
+      </w:pPr>
+    </w:p>
+    <w:p>
+      <w:pPr>
+        <w:widowControl/>
+        <w:spacing w:after="0" w:line="240" w:lineRule="auto"/>
+        <w:rPr>
+          <w:rFonts w:ascii="Consolas" w:hAnsi="Consolas" w:cs="宋体"/>
+          <w:color w:val="0E00FF"/>
+          <w:kern w:val="0"/>
+          <w:sz w:val="20"/>
+          <w:szCs w:val="20"/>
+          <w14:ligatures w14:val="none"/>
+        </w:rPr>
+      </w:pPr>
+    </w:p>
+    <w:p>
+      <w:pPr>
+        <w:widowControl/>
+        <w:spacing w:after="0" w:line="240" w:lineRule="auto"/>
+        <w:rPr>
+          <w:rFonts w:ascii="Consolas" w:hAnsi="Consolas" w:cs="宋体"/>
+          <w:color w:val="0E00FF"/>
+          <w:kern w:val="0"/>
+          <w:sz w:val="20"/>
+          <w:szCs w:val="20"/>
+          <w14:ligatures w14:val="none"/>
+        </w:rPr>
+      </w:pPr>
+    </w:p>
+    <w:p>
+      <w:pPr>
+        <w:widowControl/>
+        <w:spacing w:after="0" w:line="240" w:lineRule="auto"/>
+        <w:rPr>
+          <w:rFonts w:ascii="Consolas" w:hAnsi="Consolas" w:cs="宋体"/>
+          <w:color w:val="0E00FF"/>
+          <w:kern w:val="0"/>
+          <w:sz w:val="20"/>
+          <w:szCs w:val="20"/>
+          <w14:ligatures w14:val="none"/>
+        </w:rPr>
+      </w:pPr>
+    </w:p>
+    <w:p>
+      <w:pPr>
+        <w:widowControl/>
+        <w:spacing w:after="0" w:line="240" w:lineRule="auto"/>
+        <w:rPr>
+          <w:rFonts w:ascii="Consolas" w:hAnsi="Consolas" w:cs="宋体"/>
+          <w:color w:val="0E00FF"/>
+          <w:kern w:val="0"/>
+          <w:sz w:val="20"/>
+          <w:szCs w:val="20"/>
+          <w14:ligatures w14:val="none"/>
+        </w:rPr>
+      </w:pPr>
+    </w:p>
+    <w:p>
+      <w:pPr>
+        <w:widowControl/>
+        <w:spacing w:after="0" w:line="240" w:lineRule="auto"/>
+        <w:rPr>
+          <w:rFonts w:ascii="Consolas" w:hAnsi="Consolas" w:cs="宋体"/>
+          <w:kern w:val="0"/>
+          <w:sz w:val="20"/>
+          <w:szCs w:val="20"/>
+          <w14:ligatures w14:val="none"/>
+        </w:rPr>
+      </w:pPr>
+      <w:r>
+        <w:rPr>
+          <w:rFonts w:ascii="Consolas" w:hAnsi="Consolas" w:cs="宋体"/>
+          <w:color w:val="0E00FF"/>
+          <w:kern w:val="0"/>
+          <w:sz w:val="20"/>
+          <w:szCs w:val="20"/>
+          <w14:ligatures w14:val="none"/>
+        </w:rPr>
+        <w:lastRenderedPageBreak/>
+        <w:t xml:space="preserve">function </w:t>
+      </w:r>
+      <w:r>
+        <w:rPr>
+          <w:rFonts w:ascii="Consolas" w:hAnsi="Consolas" w:cs="宋体"/>
+          <w:kern w:val="0"/>
+          <w:sz w:val="20"/>
+          <w:szCs w:val="20"/>
+          <w14:ligatures w14:val="none"/>
+        </w:rPr>
+        <w:t>T = romberg(f, a, b, n)</w:t>
+      </w:r>
+    </w:p>
+    <w:p>
+      <w:pPr>
+        <w:widowControl/>
+        <w:spacing w:after="0" w:line="240" w:lineRule="auto"/>
+        <w:rPr>
+          <w:rFonts w:ascii="Consolas" w:hAnsi="Consolas" w:cs="宋体"/>
+          <w:kern w:val="0"/>
+          <w:sz w:val="20"/>
+          <w:szCs w:val="20"/>
+          <w14:ligatures w14:val="none"/>
+        </w:rPr>
+      </w:pPr>
+      <w:r>
+        <w:rPr>
+          <w:rFonts w:ascii="Consolas" w:hAnsi="Consolas" w:cs="宋体"/>
+          <w:kern w:val="0"/>
+          <w:sz w:val="20"/>
+          <w:szCs w:val="20"/>
+          <w14:ligatures w14:val="none"/>
+        </w:rPr>
+        <w:t xml:space="preserve">    </w:t>
+      </w:r>
+      <w:r>
+        <w:rPr>
+          <w:rFonts w:ascii="Consolas" w:hAnsi="Consolas" w:cs="宋体"/>
+          <w:color w:val="008013"/>
+          <w:kern w:val="0"/>
+          <w:sz w:val="20"/>
+          <w:szCs w:val="20"/>
+          <w14:ligatures w14:val="none"/>
+        </w:rPr>
+        <w:t xml:space="preserve">% </w:t>
+      </w:r>
+      <w:r>
+        <w:rPr>
+          <w:rFonts w:ascii="Consolas" w:hAnsi="Consolas" w:cs="宋体"/>
+          <w:color w:val="008013"/>
+          <w:kern w:val="0"/>
+          <w:sz w:val="20"/>
+          <w:szCs w:val="20"/>
+          <w14:ligatures w14:val="none"/>
+        </w:rPr>
+        <w:t>龙贝格积分法</w:t>
+      </w:r>
+      <w:r>
+        <w:rPr>
+          <w:rFonts w:ascii="Consolas" w:hAnsi="Consolas" w:cs="宋体" w:hint="eastAsia"/>
+          <w:color w:val="008013"/>
+          <w:kern w:val="0"/>
+          <w:sz w:val="20"/>
+          <w:szCs w:val="20"/>
+          <w14:ligatures w14:val="none"/>
+        </w:rPr>
+        <w:t>（省略打印内容）</w:t>
+      </w:r>
+    </w:p>
+    <w:p>
+      <w:pPr>
+        <w:widowControl/>
+        <w:spacing w:after="0" w:line="240" w:lineRule="auto"/>
+        <w:rPr>
+          <w:rFonts w:ascii="Consolas" w:hAnsi="Consolas" w:cs="宋体"/>
+          <w:kern w:val="0"/>
+          <w:sz w:val="20"/>
+          <w:szCs w:val="20"/>
+          <w14:ligatures w14:val="none"/>
+        </w:rPr>
+      </w:pPr>
+      <w:r>
+        <w:rPr>
+          <w:rFonts w:ascii="Consolas" w:hAnsi="Consolas" w:cs="宋体"/>
+          <w:kern w:val="0"/>
+          <w:sz w:val="20"/>
+          <w:szCs w:val="20"/>
+          <w14:ligatures w14:val="none"/>
+        </w:rPr>
+        <w:t xml:space="preserve">    </w:t>
+      </w:r>
+      <w:r>
+        <w:rPr>
+          <w:rFonts w:ascii="Consolas" w:hAnsi="Consolas" w:cs="宋体"/>
+          <w:color w:val="008013"/>
+          <w:kern w:val="0"/>
+          <w:sz w:val="20"/>
+          <w:szCs w:val="20"/>
+          <w14:ligatures w14:val="none"/>
+        </w:rPr>
+        <w:t xml:space="preserve">% </w:t>
+      </w:r>
+      <w:r>
+        <w:rPr>
+          <w:rFonts w:ascii="Consolas" w:hAnsi="Consolas" w:cs="宋体"/>
+          <w:color w:val="008013"/>
+          <w:kern w:val="0"/>
+          <w:sz w:val="20"/>
+          <w:szCs w:val="20"/>
+          <w14:ligatures w14:val="none"/>
+        </w:rPr>
+        <w:t>输入</w:t>
+      </w:r>
+      <w:r>
+        <w:rPr>
+          <w:rFonts w:ascii="Consolas" w:hAnsi="Consolas" w:cs="宋体"/>
+          <w:color w:val="008013"/>
+          <w:kern w:val="0"/>
+          <w:sz w:val="20"/>
+          <w:szCs w:val="20"/>
+          <w14:ligatures w14:val="none"/>
+        </w:rPr>
+        <w:t>:</w:t>
+      </w:r>
+    </w:p>
+    <w:p>
+      <w:pPr>
+        <w:widowControl/>
+        <w:spacing w:after="0" w:line="240" w:lineRule="auto"/>
+        <w:rPr>
+          <w:rFonts w:ascii="Consolas" w:hAnsi="Consolas" w:cs="宋体"/>
+          <w:kern w:val="0"/>
+          <w:sz w:val="20"/>
+          <w:szCs w:val="20"/>
+          <w14:ligatures w14:val="none"/>
+        </w:rPr>
+      </w:pPr>
+      <w:r>
+        <w:rPr>
+          <w:rFonts w:ascii="Consolas" w:hAnsi="Consolas" w:cs="宋体"/>
+          <w:kern w:val="0"/>
+          <w:sz w:val="20"/>
+          <w:szCs w:val="20"/>
+          <w14:ligatures w14:val="none"/>
+        </w:rPr>
+        <w:t xml:space="preserve">    </w:t>
+      </w:r>
+      <w:r>
+        <w:rPr>
+          <w:rFonts w:ascii="Consolas" w:hAnsi="Consolas" w:cs="宋体"/>
+          <w:color w:val="008013"/>
+          <w:kern w:val="0"/>
+          <w:sz w:val="20"/>
+          <w:szCs w:val="20"/>
+          <w14:ligatures w14:val="none"/>
+        </w:rPr>
+        <w:t xml:space="preserve">%   f - </w:t>
+      </w:r>
+      <w:r>
+        <w:rPr>
+          <w:rFonts w:ascii="Consolas" w:hAnsi="Consolas" w:cs="宋体"/>
+          <w:color w:val="008013"/>
+          <w:kern w:val="0"/>
+          <w:sz w:val="20"/>
+          <w:szCs w:val="20"/>
+          <w14:ligatures w14:val="none"/>
+        </w:rPr>
+        <w:t>被积函数句柄</w:t>
+      </w:r>
+    </w:p>
+    <w:p>
+      <w:pPr>
+        <w:widowControl/>
+        <w:spacing w:after="0" w:line="240" w:lineRule="auto"/>
+        <w:rPr>
+          <w:rFonts w:ascii="Consolas" w:hAnsi="Consolas" w:cs="宋体"/>
+          <w:kern w:val="0"/>
+          <w:sz w:val="20"/>
+          <w:szCs w:val="20"/>
+          <w14:ligatures w14:val="none"/>
+        </w:rPr>
+      </w:pPr>
+      <w:r>
+        <w:rPr>
+          <w:rFonts w:ascii="Consolas" w:hAnsi="Consolas" w:cs="宋体"/>
+          <w:kern w:val="0"/>
+          <w:sz w:val="20"/>
+          <w:szCs w:val="20"/>
+          <w14:ligatures w14:val="none"/>
+        </w:rPr>
+        <w:t xml:space="preserve">    </w:t>
+      </w:r>
+      <w:r>
+        <w:rPr>
+          <w:rFonts w:ascii="Consolas" w:hAnsi="Consolas" w:cs="宋体"/>
+          <w:color w:val="008013"/>
+          <w:kern w:val="0"/>
+          <w:sz w:val="20"/>
+          <w:szCs w:val="20"/>
+          <w14:ligatures w14:val="none"/>
+        </w:rPr>
+        <w:t xml:space="preserve">%   a - </w:t>
+      </w:r>
+      <w:r>
+        <w:rPr>
+          <w:rFonts w:ascii="Consolas" w:hAnsi="Consolas" w:cs="宋体"/>
+          <w:color w:val="008013"/>
+          <w:kern w:val="0"/>
+          <w:sz w:val="20"/>
+          <w:szCs w:val="20"/>
+          <w14:ligatures w14:val="none"/>
+        </w:rPr>
+        <w:t>积分下限</w:t>
+      </w:r>
+    </w:p>
+    <w:p>
+      <w:pPr>
+        <w:widowControl/>
+        <w:spacing w:after="0" w:line="240" w:lineRule="auto"/>
+        <w:rPr>
+          <w:rFonts w:ascii="Consolas" w:hAnsi="Consolas" w:cs="宋体"/>
+          <w:kern w:val="0"/>
+          <w:sz w:val="20"/>
+          <w:szCs w:val="20"/>
+          <w14:ligatures w14:val="none"/>
+        </w:rPr>
+      </w:pPr>
+      <w:r>
+        <w:rPr>
+          <w:rFonts w:ascii="Consolas" w:hAnsi="Consolas" w:cs="宋体"/>
+          <w:kern w:val="0"/>
+          <w:sz w:val="20"/>
+          <w:szCs w:val="20"/>
+          <w14:ligatures w14:val="none"/>
+        </w:rPr>
+        <w:t xml:space="preserve">    </w:t>
+      </w:r>
+      <w:r>
+        <w:rPr>
+          <w:rFonts w:ascii="Consolas" w:hAnsi="Consolas" w:cs="宋体"/>
+          <w:color w:val="008013"/>
+          <w:kern w:val="0"/>
+          <w:sz w:val="20"/>
+          <w:szCs w:val="20"/>
+          <w14:ligatures w14:val="none"/>
+        </w:rPr>
+        <w:t xml:space="preserve">%   b - </w:t>
+      </w:r>
+      <w:r>
+        <w:rPr>
+          <w:rFonts w:ascii="Consolas" w:hAnsi="Consolas" w:cs="宋体"/>
+          <w:color w:val="008013"/>
+          <w:kern w:val="0"/>
+          <w:sz w:val="20"/>
+          <w:szCs w:val="20"/>
+          <w14:ligatures w14:val="none"/>
+        </w:rPr>
+        <w:t>积分上限</w:t>
+      </w:r>
+    </w:p>
+    <w:p>
+      <w:pPr>
+        <w:widowControl/>
+        <w:spacing w:after="0" w:line="240" w:lineRule="auto"/>
+        <w:rPr>
+          <w:rFonts w:ascii="Consolas" w:hAnsi="Consolas" w:cs="宋体"/>
+          <w:kern w:val="0"/>
+          <w:sz w:val="20"/>
+          <w:szCs w:val="20"/>
+          <w14:ligatures w14:val="none"/>
+        </w:rPr>
+      </w:pPr>
+      <w:r>
+        <w:rPr>
+          <w:rFonts w:ascii="Consolas" w:hAnsi="Consolas" w:cs="宋体"/>
+          <w:kern w:val="0"/>
+          <w:sz w:val="20"/>
+          <w:szCs w:val="20"/>
+          <w14:ligatures w14:val="none"/>
+        </w:rPr>
+        <w:t xml:space="preserve">    </w:t>
+      </w:r>
+      <w:r>
+        <w:rPr>
+          <w:rFonts w:ascii="Consolas" w:hAnsi="Consolas" w:cs="宋体"/>
+          <w:color w:val="008013"/>
+          <w:kern w:val="0"/>
+          <w:sz w:val="20"/>
+          <w:szCs w:val="20"/>
+          <w14:ligatures w14:val="none"/>
+        </w:rPr>
+        <w:t xml:space="preserve">%   n - </w:t>
+      </w:r>
+      <w:r>
+        <w:rPr>
+          <w:rFonts w:ascii="Consolas" w:hAnsi="Consolas" w:cs="宋体"/>
+          <w:color w:val="008013"/>
+          <w:kern w:val="0"/>
+          <w:sz w:val="20"/>
+          <w:szCs w:val="20"/>
+          <w14:ligatures w14:val="none"/>
+        </w:rPr>
+        <w:t>迭代次数</w:t>
+      </w:r>
+    </w:p>
+    <w:p>
+      <w:pPr>
+        <w:widowControl/>
+        <w:spacing w:after="0" w:line="240" w:lineRule="auto"/>
+        <w:rPr>
+          <w:rFonts w:ascii="Consolas" w:hAnsi="Consolas" w:cs="宋体"/>
+          <w:kern w:val="0"/>
+          <w:sz w:val="20"/>
+          <w:szCs w:val="20"/>
+          <w14:ligatures w14:val="none"/>
+        </w:rPr>
+      </w:pPr>
+      <w:r>
+        <w:rPr>
+          <w:rFonts w:ascii="Consolas" w:hAnsi="Consolas" w:cs="宋体"/>
+          <w:kern w:val="0"/>
+          <w:sz w:val="20"/>
+          <w:szCs w:val="20"/>
+          <w14:ligatures w14:val="none"/>
+        </w:rPr>
+        <w:t xml:space="preserve">    </w:t>
+      </w:r>
+      <w:r>
+        <w:rPr>
+          <w:rFonts w:ascii="Consolas" w:hAnsi="Consolas" w:cs="宋体"/>
+          <w:color w:val="008013"/>
+          <w:kern w:val="0"/>
+          <w:sz w:val="20"/>
+          <w:szCs w:val="20"/>
+          <w14:ligatures w14:val="none"/>
+        </w:rPr>
+        <w:t xml:space="preserve">% </w:t>
+      </w:r>
+      <w:r>
+        <w:rPr>
+          <w:rFonts w:ascii="Consolas" w:hAnsi="Consolas" w:cs="宋体"/>
+          <w:color w:val="008013"/>
+          <w:kern w:val="0"/>
+          <w:sz w:val="20"/>
+          <w:szCs w:val="20"/>
+          <w14:ligatures w14:val="none"/>
+        </w:rPr>
+        <w:t>输出</w:t>
+      </w:r>
+      <w:r>
+        <w:rPr>
+          <w:rFonts w:ascii="Consolas" w:hAnsi="Consolas" w:cs="宋体"/>
+          <w:color w:val="008013"/>
+          <w:kern w:val="0"/>
+          <w:sz w:val="20"/>
+          <w:szCs w:val="20"/>
+          <w14:ligatures w14:val="none"/>
+        </w:rPr>
+        <w:t>:</w:t>
+      </w:r>
+    </w:p>
+    <w:p>
+      <w:pPr>
+        <w:widowControl/>
+        <w:spacing w:after="0" w:line="240" w:lineRule="auto"/>
+        <w:rPr>
+          <w:rFonts w:ascii="Consolas" w:hAnsi="Consolas" w:cs="宋体"/>
+          <w:kern w:val="0"/>
+          <w:sz w:val="20"/>
+          <w:szCs w:val="20"/>
+          <w14:ligatures w14:val="none"/>
+        </w:rPr>
+      </w:pPr>
+      <w:r>
+        <w:rPr>
+          <w:rFonts w:ascii="Consolas" w:hAnsi="Consolas" w:cs="宋体"/>
+          <w:kern w:val="0"/>
+          <w:sz w:val="20"/>
+          <w:szCs w:val="20"/>
+          <w14:ligatures w14:val="none"/>
+        </w:rPr>
+        <w:t xml:space="preserve">    </w:t>
+      </w:r>
+      <w:r>
+        <w:rPr>
+          <w:rFonts w:ascii="Consolas" w:hAnsi="Consolas" w:cs="宋体"/>
+          <w:color w:val="008013"/>
+          <w:kern w:val="0"/>
+          <w:sz w:val="20"/>
+          <w:szCs w:val="20"/>
+          <w14:ligatures w14:val="none"/>
+        </w:rPr>
+        <w:t xml:space="preserve">%   T - </w:t>
+      </w:r>
+      <w:r>
+        <w:rPr>
+          <w:rFonts w:ascii="Consolas" w:hAnsi="Consolas" w:cs="宋体"/>
+          <w:color w:val="008013"/>
+          <w:kern w:val="0"/>
+          <w:sz w:val="20"/>
+          <w:szCs w:val="20"/>
+          <w14:ligatures w14:val="none"/>
+        </w:rPr>
+        <w:t>龙贝格</w:t>
+      </w:r>
+      <w:r>
+        <w:rPr>
+          <w:rFonts w:ascii="Consolas" w:hAnsi="Consolas" w:cs="宋体"/>
+          <w:color w:val="008013"/>
+          <w:kern w:val="0"/>
+          <w:sz w:val="20"/>
+          <w:szCs w:val="20"/>
+          <w14:ligatures w14:val="none"/>
+        </w:rPr>
+        <w:t>T</w:t>
+      </w:r>
+      <w:r>
+        <w:rPr>
+          <w:rFonts w:ascii="Consolas" w:hAnsi="Consolas" w:cs="宋体"/>
+          <w:color w:val="008013"/>
+          <w:kern w:val="0"/>
+          <w:sz w:val="20"/>
+          <w:szCs w:val="20"/>
+          <w14:ligatures w14:val="none"/>
+        </w:rPr>
+        <w:t>数表</w:t>
+      </w:r>
+    </w:p>
+    <w:p>
+      <w:pPr>
+        <w:widowControl/>
+        <w:spacing w:after="0" w:line="240" w:lineRule="auto"/>
+        <w:rPr>
+          <w:rFonts w:ascii="Consolas" w:hAnsi="Consolas" w:cs="宋体"/>
+          <w:kern w:val="0"/>
+          <w:sz w:val="20"/>
+          <w:szCs w:val="20"/>
+          <w14:ligatures w14:val="none"/>
+        </w:rPr>
+      </w:pPr>
+    </w:p>
+    <w:p>
+      <w:pPr>
+        <w:widowControl/>
+        <w:spacing w:after="0" w:line="240" w:lineRule="auto"/>
+        <w:rPr>
+          <w:rFonts w:ascii="Consolas" w:hAnsi="Consolas" w:cs="宋体"/>
+          <w:kern w:val="0"/>
+          <w:sz w:val="20"/>
+          <w:szCs w:val="20"/>
+          <w14:ligatures w14:val="none"/>
+        </w:rPr>
+      </w:pPr>
+      <w:r>
+        <w:rPr>
+          <w:rFonts w:ascii="Consolas" w:hAnsi="Consolas" w:cs="宋体"/>
+          <w:kern w:val="0"/>
+          <w:sz w:val="20"/>
+          <w:szCs w:val="20"/>
+          <w14:ligatures w14:val="none"/>
+        </w:rPr>
+        <w:t xml:space="preserve">    </w:t>
+      </w:r>
+      <w:r>
+        <w:rPr>
+          <w:rFonts w:ascii="Consolas" w:hAnsi="Consolas" w:cs="宋体"/>
+          <w:color w:val="008013"/>
+          <w:kern w:val="0"/>
+          <w:sz w:val="20"/>
+          <w:szCs w:val="20"/>
+          <w14:ligatures w14:val="none"/>
+        </w:rPr>
+        <w:t xml:space="preserve">% </w:t>
+      </w:r>
+      <w:r>
+        <w:rPr>
+          <w:rFonts w:ascii="Consolas" w:hAnsi="Consolas" w:cs="宋体"/>
+          <w:color w:val="008013"/>
+          <w:kern w:val="0"/>
+          <w:sz w:val="20"/>
+          <w:szCs w:val="20"/>
+          <w14:ligatures w14:val="none"/>
+        </w:rPr>
+        <w:t>初始化</w:t>
+      </w:r>
+      <w:r>
+        <w:rPr>
+          <w:rFonts w:ascii="Consolas" w:hAnsi="Consolas" w:cs="宋体"/>
+          <w:color w:val="008013"/>
+          <w:kern w:val="0"/>
+          <w:sz w:val="20"/>
+          <w:szCs w:val="20"/>
+          <w14:ligatures w14:val="none"/>
+        </w:rPr>
+        <w:t>T</w:t>
+      </w:r>
+      <w:r>
+        <w:rPr>
+          <w:rFonts w:ascii="Consolas" w:hAnsi="Consolas" w:cs="宋体"/>
+          <w:color w:val="008013"/>
+          <w:kern w:val="0"/>
+          <w:sz w:val="20"/>
+          <w:szCs w:val="20"/>
+          <w14:ligatures w14:val="none"/>
+        </w:rPr>
+        <w:t>表</w:t>
+      </w:r>
+    </w:p>
+    <w:p>
+      <w:pPr>
+        <w:widowControl/>
+        <w:spacing w:after="0" w:line="240" w:lineRule="auto"/>
+        <w:rPr>
+          <w:rFonts w:ascii="Consolas" w:hAnsi="Consolas" w:cs="宋体"/>
+          <w:kern w:val="0"/>
+          <w:sz w:val="20"/>
+          <w:szCs w:val="20"/>
+          <w14:ligatures w14:val="none"/>
+        </w:rPr>
+      </w:pPr>
+      <w:r>
+        <w:rPr>
+          <w:rFonts w:ascii="Consolas" w:hAnsi="Consolas" w:cs="宋体"/>
+          <w:kern w:val="0"/>
+          <w:sz w:val="20"/>
+          <w:szCs w:val="20"/>
+          <w14:ligatures w14:val="none"/>
+        </w:rPr>
+        <w:t xml:space="preserve">    T = zeros(n+1, n+1);</w:t>
+      </w:r>
+    </w:p>
+    <w:p>
+      <w:pPr>
+        <w:widowControl/>
+        <w:spacing w:after="0" w:line="240" w:lineRule="auto"/>
+        <w:rPr>
+          <w:rFonts w:ascii="Consolas" w:hAnsi="Consolas" w:cs="宋体"/>
+          <w:kern w:val="0"/>
+          <w:sz w:val="20"/>
+          <w:szCs w:val="20"/>
+          <w14:ligatures w14:val="none"/>
+        </w:rPr>
+      </w:pPr>
+    </w:p>
+    <w:p>
+      <w:pPr>
+        <w:widowControl/>
+        <w:spacing w:after="0" w:line="240" w:lineRule="auto"/>
+        <w:rPr>
+          <w:rFonts w:ascii="Consolas" w:hAnsi="Consolas" w:cs="宋体"/>
+          <w:kern w:val="0"/>
+          <w:sz w:val="20"/>
+          <w:szCs w:val="20"/>
+          <w14:ligatures w14:val="none"/>
+        </w:rPr>
+      </w:pPr>
+      <w:r>
+        <w:rPr>
+          <w:rFonts w:ascii="Consolas" w:hAnsi="Consolas" w:cs="宋体"/>
+          <w:kern w:val="0"/>
+          <w:sz w:val="20"/>
+          <w:szCs w:val="20"/>
+          <w14:ligatures w14:val="none"/>
+        </w:rPr>
+        <w:t xml:space="preserve">    </w:t>
+      </w:r>
+      <w:r>
+        <w:rPr>
+          <w:rFonts w:ascii="Consolas" w:hAnsi="Consolas" w:cs="宋体"/>
+          <w:color w:val="008013"/>
+          <w:kern w:val="0"/>
+          <w:sz w:val="20"/>
+          <w:szCs w:val="20"/>
+          <w14:ligatures w14:val="none"/>
+        </w:rPr>
+        <w:t xml:space="preserve">% </w:t>
+      </w:r>
+      <w:r>
+        <w:rPr>
+          <w:rFonts w:ascii="Consolas" w:hAnsi="Consolas" w:cs="宋体"/>
+          <w:color w:val="008013"/>
+          <w:kern w:val="0"/>
+          <w:sz w:val="20"/>
+          <w:szCs w:val="20"/>
+          <w14:ligatures w14:val="none"/>
+        </w:rPr>
+        <w:t>计算</w:t>
+      </w:r>
+      <w:r>
+        <w:rPr>
+          <w:rFonts w:ascii="Consolas" w:hAnsi="Consolas" w:cs="宋体"/>
+          <w:color w:val="008013"/>
+          <w:kern w:val="0"/>
+          <w:sz w:val="20"/>
+          <w:szCs w:val="20"/>
+          <w14:ligatures w14:val="none"/>
+        </w:rPr>
+        <w:t xml:space="preserve">T(0,0) - </w:t>
+      </w:r>
+      <w:r>
+        <w:rPr>
+          <w:rFonts w:ascii="Consolas" w:hAnsi="Consolas" w:cs="宋体"/>
+          <w:color w:val="008013"/>
+          <w:kern w:val="0"/>
+          <w:sz w:val="20"/>
+          <w:szCs w:val="20"/>
+          <w14:ligatures w14:val="none"/>
+        </w:rPr>
+        <w:t>梯形公式</w:t>
+      </w:r>
+    </w:p>
+    <w:p>
+      <w:pPr>
+        <w:widowControl/>
+        <w:spacing w:after="0" w:line="240" w:lineRule="auto"/>
+        <w:rPr>
+          <w:rFonts w:ascii="Consolas" w:hAnsi="Consolas" w:cs="宋体"/>
+          <w:kern w:val="0"/>
+          <w:sz w:val="20"/>
+          <w:szCs w:val="20"/>
+          <w14:ligatures w14:val="none"/>
+        </w:rPr>
+      </w:pPr>
+      <w:r>
+        <w:rPr>
+          <w:rFonts w:ascii="Consolas" w:hAnsi="Consolas" w:cs="宋体"/>
+          <w:kern w:val="0"/>
+          <w:sz w:val="20"/>
+          <w:szCs w:val="20"/>
+          <w14:ligatures w14:val="none"/>
+        </w:rPr>
+        <w:t xml:space="preserve">    h = b - a;</w:t>
+      </w:r>
+    </w:p>
+    <w:p>
+      <w:pPr>
+        <w:widowControl/>
+        <w:spacing w:after="0" w:line="240" w:lineRule="auto"/>
+        <w:rPr>
+          <w:rFonts w:ascii="Consolas" w:hAnsi="Consolas" w:cs="宋体" w:hint="eastAsia"/>
+          <w:kern w:val="0"/>
+          <w:sz w:val="20"/>
+          <w:szCs w:val="20"/>
+          <w14:ligatures w14:val="none"/>
+        </w:rPr>
+      </w:pPr>
+      <w:r>
+        <w:rPr>
+          <w:rFonts w:ascii="Consolas" w:hAnsi="Consolas" w:cs="宋体"/>
+          <w:kern w:val="0"/>
+          <w:sz w:val="20"/>
+          <w:szCs w:val="20"/>
+          <w14:ligatures w14:val="none"/>
+        </w:rPr>
+        <w:t xml:space="preserve">    T(1,1) = h/2 * (f(a) + f(b));</w:t>
+      </w:r>
+    </w:p>
+    <w:p>
+      <w:pPr>
+        <w:widowControl/>
+        <w:spacing w:after="0" w:line="240" w:lineRule="auto"/>
+        <w:rPr>
+          <w:rFonts w:ascii="Consolas" w:hAnsi="Consolas" w:cs="宋体"/>
+          <w:kern w:val="0"/>
+          <w:sz w:val="20"/>
+          <w:szCs w:val="20"/>
+          <w14:ligatures w14:val="none"/>
+        </w:rPr>
+      </w:pPr>
+      <w:r>
+        <w:rPr>
+          <w:rFonts w:ascii="Consolas" w:hAnsi="Consolas" w:cs="宋体"/>
+          <w:kern w:val="0"/>
+          <w:sz w:val="20"/>
+          <w:szCs w:val="20"/>
+          <w14:ligatures w14:val="none"/>
+        </w:rPr>
+        <w:t xml:space="preserve">    </w:t>
+      </w:r>
+      <w:r>
+        <w:rPr>
+          <w:rFonts w:ascii="Consolas" w:hAnsi="Consolas" w:cs="宋体"/>
+          <w:color w:val="008013"/>
+          <w:kern w:val="0"/>
+          <w:sz w:val="20"/>
+          <w:szCs w:val="20"/>
+          <w14:ligatures w14:val="none"/>
+        </w:rPr>
+        <w:t xml:space="preserve">% </w:t>
+      </w:r>
+      <w:r>
+        <w:rPr>
+          <w:rFonts w:ascii="Consolas" w:hAnsi="Consolas" w:cs="宋体"/>
+          <w:color w:val="008013"/>
+          <w:kern w:val="0"/>
+          <w:sz w:val="20"/>
+          <w:szCs w:val="20"/>
+          <w14:ligatures w14:val="none"/>
+        </w:rPr>
+        <w:t>龙贝格迭代</w:t>
+      </w:r>
+    </w:p>
+    <w:p>
+      <w:pPr>
+        <w:widowControl/>
+        <w:spacing w:after="0" w:line="240" w:lineRule="auto"/>
+        <w:rPr>
+          <w:rFonts w:ascii="Consolas" w:hAnsi="Consolas" w:cs="宋体"/>
+          <w:kern w:val="0"/>
+          <w:sz w:val="20"/>
+          <w:szCs w:val="20"/>
+          <w14:ligatures w14:val="none"/>
+        </w:rPr>
+      </w:pPr>
+      <w:r>
+        <w:rPr>
+          <w:rFonts w:ascii="Consolas" w:hAnsi="Consolas" w:cs="宋体"/>
+          <w:kern w:val="0"/>
+          <w:sz w:val="20"/>
+          <w:szCs w:val="20"/>
+          <w14:ligatures w14:val="none"/>
+        </w:rPr>
+        <w:t xml:space="preserve">    </w:t>
+      </w:r>
+      <w:r>
+        <w:rPr>
+          <w:rFonts w:ascii="Consolas" w:hAnsi="Consolas" w:cs="宋体"/>
+          <w:color w:val="0E00FF"/>
+          <w:kern w:val="0"/>
+          <w:sz w:val="20"/>
+          <w:szCs w:val="20"/>
+          <w14:ligatures w14:val="none"/>
+        </w:rPr>
+        <w:t xml:space="preserve">for </w:t>
+      </w:r>
+      <w:r>
+        <w:rPr>
+          <w:rFonts w:ascii="Consolas" w:hAnsi="Consolas" w:cs="宋体"/>
+          <w:kern w:val="0"/>
+          <w:sz w:val="20"/>
+          <w:szCs w:val="20"/>
+          <w14:ligatures w14:val="none"/>
+        </w:rPr>
+        <w:t>k = 1:n</w:t>
+      </w:r>
+    </w:p>
+    <w:p>
+      <w:pPr>
+        <w:widowControl/>
+        <w:spacing w:after="0" w:line="240" w:lineRule="auto"/>
+        <w:rPr>
+          <w:rFonts w:ascii="Consolas" w:hAnsi="Consolas" w:cs="宋体"/>
+          <w:kern w:val="0"/>
+          <w:sz w:val="20"/>
+          <w:szCs w:val="20"/>
+          <w14:ligatures w14:val="none"/>
+        </w:rPr>
+      </w:pPr>
+      <w:r>
+        <w:rPr>
+          <w:rFonts w:ascii="Consolas" w:hAnsi="Consolas" w:cs="宋体"/>
+          <w:kern w:val="0"/>
+          <w:sz w:val="20"/>
+          <w:szCs w:val="20"/>
+          <w14:ligatures w14:val="none"/>
+        </w:rPr>
+        <w:t xml:space="preserve">        </w:t>
+      </w:r>
+      <w:r>
+        <w:rPr>
+          <w:rFonts w:ascii="Consolas" w:hAnsi="Consolas" w:cs="宋体"/>
+          <w:color w:val="008013"/>
+          <w:kern w:val="0"/>
+          <w:sz w:val="20"/>
+          <w:szCs w:val="20"/>
+          <w14:ligatures w14:val="none"/>
+        </w:rPr>
+        <w:t xml:space="preserve">% </w:t>
+      </w:r>
+      <w:r>
+        <w:rPr>
+          <w:rFonts w:ascii="Consolas" w:hAnsi="Consolas" w:cs="宋体"/>
+          <w:color w:val="008013"/>
+          <w:kern w:val="0"/>
+          <w:sz w:val="20"/>
+          <w:szCs w:val="20"/>
+          <w14:ligatures w14:val="none"/>
+        </w:rPr>
+        <w:t>计算复合梯形公式</w:t>
+      </w:r>
+      <w:r>
+        <w:rPr>
+          <w:rFonts w:ascii="Consolas" w:hAnsi="Consolas" w:cs="宋体"/>
+          <w:color w:val="008013"/>
+          <w:kern w:val="0"/>
+          <w:sz w:val="20"/>
+          <w:szCs w:val="20"/>
+          <w14:ligatures w14:val="none"/>
+        </w:rPr>
+        <w:t xml:space="preserve"> T(k,0)</w:t>
+      </w:r>
+    </w:p>
+    <w:p>
+      <w:pPr>
+        <w:widowControl/>
+        <w:spacing w:after="0" w:line="240" w:lineRule="auto"/>
+        <w:rPr>
+          <w:rFonts w:ascii="Consolas" w:hAnsi="Consolas" w:cs="宋体"/>
+          <w:kern w:val="0"/>
+          <w:sz w:val="20"/>
+          <w:szCs w:val="20"/>
+          <w14:ligatures w14:val="none"/>
+        </w:rPr>
+      </w:pPr>
+      <w:r>
+        <w:rPr>
+          <w:rFonts w:ascii="Consolas" w:hAnsi="Consolas" w:cs="宋体"/>
+          <w:kern w:val="0"/>
+          <w:sz w:val="20"/>
+          <w:szCs w:val="20"/>
+          <w14:ligatures w14:val="none"/>
+        </w:rPr>
+        <w:t xml:space="preserve">        sum_val = 0;</w:t>
+      </w:r>
+    </w:p>
+    <w:p>
+      <w:pPr>
+        <w:widowControl/>
+        <w:spacing w:after="0" w:line="240" w:lineRule="auto"/>
+        <w:rPr>
+          <w:rFonts w:ascii="Consolas" w:hAnsi="Consolas" w:cs="宋体"/>
+          <w:kern w:val="0"/>
+          <w:sz w:val="20"/>
+          <w:szCs w:val="20"/>
+          <w14:ligatures w14:val="none"/>
+        </w:rPr>
+      </w:pPr>
+      <w:r>
+        <w:rPr>
+          <w:rFonts w:ascii="Consolas" w:hAnsi="Consolas" w:cs="宋体"/>
+          <w:kern w:val="0"/>
+          <w:sz w:val="20"/>
+          <w:szCs w:val="20"/>
+          <w14:ligatures w14:val="none"/>
+        </w:rPr>
+        <w:t xml:space="preserve">        m = 2^(k-1);</w:t>
+      </w:r>
+    </w:p>
+    <w:p>
+      <w:pPr>
+        <w:widowControl/>
+        <w:spacing w:after="0" w:line="240" w:lineRule="auto"/>
+        <w:rPr>
+          <w:rFonts w:ascii="Consolas" w:hAnsi="Consolas" w:cs="宋体"/>
+          <w:kern w:val="0"/>
+          <w:sz w:val="20"/>
+          <w:szCs w:val="20"/>
+          <w14:ligatures w14:val="none"/>
+        </w:rPr>
+      </w:pPr>
+      <w:r>
+        <w:rPr>
+          <w:rFonts w:ascii="Consolas" w:hAnsi="Consolas" w:cs="宋体"/>
+          <w:kern w:val="0"/>
+          <w:sz w:val="20"/>
+          <w:szCs w:val="20"/>
+          <w14:ligatures w14:val="none"/>
+        </w:rPr>
+        <w:t xml:space="preserve">        </w:t>
+      </w:r>
+      <w:r>
+        <w:rPr>
+          <w:rFonts w:ascii="Consolas" w:hAnsi="Consolas" w:cs="宋体"/>
+          <w:color w:val="0E00FF"/>
+          <w:kern w:val="0"/>
+          <w:sz w:val="20"/>
+          <w:szCs w:val="20"/>
+          <w14:ligatures w14:val="none"/>
+        </w:rPr>
+        <w:t xml:space="preserve">for </w:t>
+      </w:r>
+      <w:r>
+        <w:rPr>
+          <w:rFonts w:ascii="Consolas" w:hAnsi="Consolas" w:cs="宋体"/>
+          <w:kern w:val="0"/>
+          <w:sz w:val="20"/>
+          <w:szCs w:val="20"/>
+          <w14:ligatures w14:val="none"/>
+        </w:rPr>
+        <w:t>i = 1:m</w:t>
+      </w:r>
+    </w:p>
+    <w:p>
+      <w:pPr>
+        <w:widowControl/>
+        <w:spacing w:after="0" w:line="240" w:lineRule="auto"/>
+        <w:rPr>
+          <w:rFonts w:ascii="Consolas" w:hAnsi="Consolas" w:cs="宋体"/>
+          <w:kern w:val="0"/>
+          <w:sz w:val="20"/>
+          <w:szCs w:val="20"/>
+          <w14:ligatures w14:val="none"/>
+        </w:rPr>
+      </w:pPr>
+      <w:r>
+        <w:rPr>
+          <w:rFonts w:ascii="Consolas" w:hAnsi="Consolas" w:cs="宋体"/>
+          <w:kern w:val="0"/>
+          <w:sz w:val="20"/>
+          <w:szCs w:val="20"/>
+          <w14:ligatures w14:val="none"/>
+        </w:rPr>
+        <w:t xml:space="preserve">            x = a + (2*i-1) * h/2;</w:t>
+      </w:r>
+    </w:p>
+    <w:p>
+      <w:pPr>
+        <w:widowControl/>
+        <w:spacing w:after="0" w:line="240" w:lineRule="auto"/>
+        <w:rPr>
+          <w:rFonts w:ascii="Consolas" w:hAnsi="Consolas" w:cs="宋体"/>
+          <w:kern w:val="0"/>
+          <w:sz w:val="20"/>
+          <w:szCs w:val="20"/>
+          <w14:ligatures w14:val="none"/>
+        </w:rPr>
+      </w:pPr>
+      <w:r>
+        <w:rPr>
+          <w:rFonts w:ascii="Consolas" w:hAnsi="Consolas" w:cs="宋体"/>
+          <w:kern w:val="0"/>
+          <w:sz w:val="20"/>
+          <w:szCs w:val="20"/>
+          <w14:ligatures w14:val="none"/>
+        </w:rPr>
+        <w:t xml:space="preserve">            sum_val = sum_val + f(x);</w:t>
+      </w:r>
+    </w:p>
+    <w:p>
+      <w:pPr>
+        <w:widowControl/>
+        <w:spacing w:after="0" w:line="240" w:lineRule="auto"/>
+        <w:rPr>
+          <w:rFonts w:ascii="Consolas" w:hAnsi="Consolas" w:cs="宋体"/>
+          <w:kern w:val="0"/>
+          <w:sz w:val="20"/>
+          <w:szCs w:val="20"/>
+          <w14:ligatures w14:val="none"/>
+        </w:rPr>
+      </w:pPr>
+      <w:r>
+        <w:rPr>
+          <w:rFonts w:ascii="Consolas" w:hAnsi="Consolas" w:cs="宋体"/>
+          <w:kern w:val="0"/>
+          <w:sz w:val="20"/>
+          <w:szCs w:val="20"/>
+          <w14:ligatures w14:val="none"/>
+        </w:rPr>
+        <w:t xml:space="preserve">        </w:t>
+      </w:r>
+      <w:r>
+        <w:rPr>
+          <w:rFonts w:ascii="Consolas" w:hAnsi="Consolas" w:cs="宋体"/>
+          <w:color w:val="0E00FF"/>
+          <w:kern w:val="0"/>
+          <w:sz w:val="20"/>
+          <w:szCs w:val="20"/>
+          <w14:ligatures w14:val="none"/>
+        </w:rPr>
+        <w:t>end</w:t>
+      </w:r>
+    </w:p>
+    <w:p>
+      <w:pPr>
+        <w:widowControl/>
+        <w:spacing w:after="0" w:line="240" w:lineRule="auto"/>
+        <w:rPr>
+          <w:rFonts w:ascii="Consolas" w:hAnsi="Consolas" w:cs="宋体"/>
+          <w:kern w:val="0"/>
+          <w:sz w:val="20"/>
+          <w:szCs w:val="20"/>
+          <w14:ligatures w14:val="none"/>
+        </w:rPr>
+      </w:pPr>
+      <w:r>
+        <w:rPr>
+          <w:rFonts w:ascii="Consolas" w:hAnsi="Consolas" w:cs="宋体"/>
+          <w:kern w:val="0"/>
+          <w:sz w:val="20"/>
+          <w:szCs w:val="20"/>
+          <w14:ligatures w14:val="none"/>
+        </w:rPr>
+        <w:t xml:space="preserve">        T(k+1,1) = 0.5 * T(k,1) + h/2 * sum_val;</w:t>
+      </w:r>
+    </w:p>
+    <w:p>
+      <w:pPr>
+        <w:widowControl/>
+        <w:spacing w:after="0" w:line="240" w:lineRule="auto"/>
+        <w:rPr>
+          <w:rFonts w:ascii="Consolas" w:hAnsi="Consolas" w:cs="宋体"/>
+          <w:kern w:val="0"/>
+          <w:sz w:val="20"/>
+          <w:szCs w:val="20"/>
+          <w14:ligatures w14:val="none"/>
+        </w:rPr>
+      </w:pPr>
+    </w:p>
+    <w:p>
+      <w:pPr>
+        <w:widowControl/>
+        <w:spacing w:after="0" w:line="240" w:lineRule="auto"/>
+        <w:rPr>
+          <w:rFonts w:ascii="Consolas" w:hAnsi="Consolas" w:cs="宋体"/>
+          <w:kern w:val="0"/>
+          <w:sz w:val="20"/>
+          <w:szCs w:val="20"/>
+          <w14:ligatures w14:val="none"/>
+        </w:rPr>
+      </w:pPr>
+      <w:r>
+        <w:rPr>
+          <w:rFonts w:ascii="Consolas" w:hAnsi="Consolas" w:cs="宋体"/>
+          <w:kern w:val="0"/>
+          <w:sz w:val="20"/>
+          <w:szCs w:val="20"/>
+          <w14:ligatures w14:val="none"/>
+        </w:rPr>
+        <w:t xml:space="preserve">        </w:t>
+      </w:r>
+      <w:r>
+        <w:rPr>
+          <w:rFonts w:ascii="Consolas" w:hAnsi="Consolas" w:cs="宋体"/>
+          <w:color w:val="008013"/>
+          <w:kern w:val="0"/>
+          <w:sz w:val="20"/>
+          <w:szCs w:val="20"/>
+          <w14:ligatures w14:val="none"/>
+        </w:rPr>
+        <w:t>% Richardson</w:t>
+      </w:r>
+      <w:r>
+        <w:rPr>
+          <w:rFonts w:ascii="Consolas" w:hAnsi="Consolas" w:cs="宋体"/>
+          <w:color w:val="008013"/>
+          <w:kern w:val="0"/>
+          <w:sz w:val="20"/>
+          <w:szCs w:val="20"/>
+          <w14:ligatures w14:val="none"/>
+        </w:rPr>
+        <w:t>外推</w:t>
+      </w:r>
+    </w:p>
+    <w:p>
+      <w:pPr>
+        <w:widowControl/>
+        <w:spacing w:after="0" w:line="240" w:lineRule="auto"/>
+        <w:rPr>
+          <w:rFonts w:ascii="Consolas" w:hAnsi="Consolas" w:cs="宋体"/>
+          <w:kern w:val="0"/>
+          <w:sz w:val="20"/>
+          <w:szCs w:val="20"/>
+          <w14:ligatures w14:val="none"/>
+        </w:rPr>
+      </w:pPr>
+      <w:r>
+        <w:rPr>
+          <w:rFonts w:ascii="Consolas" w:hAnsi="Consolas" w:cs="宋体"/>
+          <w:kern w:val="0"/>
+          <w:sz w:val="20"/>
+          <w:szCs w:val="20"/>
+          <w14:ligatures w14:val="none"/>
+        </w:rPr>
+        <w:t xml:space="preserve">        </w:t>
+      </w:r>
+      <w:r>
+        <w:rPr>
+          <w:rFonts w:ascii="Consolas" w:hAnsi="Consolas" w:cs="宋体"/>
+          <w:color w:val="0E00FF"/>
+          <w:kern w:val="0"/>
+          <w:sz w:val="20"/>
+          <w:szCs w:val="20"/>
+          <w14:ligatures w14:val="none"/>
+        </w:rPr>
+        <w:t xml:space="preserve">for </w:t>
+      </w:r>
+      <w:r>
+        <w:rPr>
+          <w:rFonts w:ascii="Consolas" w:hAnsi="Consolas" w:cs="宋体"/>
+          <w:kern w:val="0"/>
+          <w:sz w:val="20"/>
+          <w:szCs w:val="20"/>
+          <w14:ligatures w14:val="none"/>
+        </w:rPr>
+        <w:t>j = 1:k</w:t>
+      </w:r>
+    </w:p>
+    <w:p>
+      <w:pPr>
+        <w:widowControl/>
+        <w:spacing w:after="0" w:line="240" w:lineRule="auto"/>
+        <w:rPr>
+          <w:rFonts w:ascii="Consolas" w:hAnsi="Consolas" w:cs="宋体"/>
+          <w:kern w:val="0"/>
+          <w:sz w:val="20"/>
+          <w:szCs w:val="20"/>
+          <w14:ligatures w14:val="none"/>
+        </w:rPr>
+      </w:pPr>
+      <w:r>
+        <w:rPr>
+          <w:rFonts w:ascii="Consolas" w:hAnsi="Consolas" w:cs="宋体"/>
+          <w:kern w:val="0"/>
+          <w:sz w:val="20"/>
+          <w:szCs w:val="20"/>
+          <w14:ligatures w14:val="none"/>
+        </w:rPr>
+        <w:t xml:space="preserve">            T(k+1,j+1) = (4^j * T(k+1,j) - T(k,j)) / (4^j - 1);</w:t>
+      </w:r>
+    </w:p>
+    <w:p>
+      <w:pPr>
+        <w:widowControl/>
+        <w:spacing w:after="0" w:line="240" w:lineRule="auto"/>
+        <w:rPr>
+          <w:rFonts w:ascii="Consolas" w:hAnsi="Consolas" w:cs="宋体" w:hint="eastAsia"/>
+          <w:kern w:val="0"/>
+          <w:sz w:val="20"/>
+          <w:szCs w:val="20"/>
+          <w14:ligatures w14:val="none"/>
+        </w:rPr>
+      </w:pPr>
+      <w:r>
+        <w:rPr>
+          <w:rFonts w:ascii="Consolas" w:hAnsi="Consolas" w:cs="宋体"/>
+          <w:kern w:val="0"/>
+          <w:sz w:val="20"/>
+          <w:szCs w:val="20"/>
+          <w14:ligatures w14:val="none"/>
+        </w:rPr>
+        <w:t xml:space="preserve">        </w:t>
+      </w:r>
+      <w:r>
+        <w:rPr>
+          <w:rFonts w:ascii="Consolas" w:hAnsi="Consolas" w:cs="宋体"/>
+          <w:color w:val="0E00FF"/>
+          <w:kern w:val="0"/>
+          <w:sz w:val="20"/>
+          <w:szCs w:val="20"/>
+          <w14:ligatures w14:val="none"/>
+        </w:rPr>
+        <w:t>end</w:t>
+      </w:r>
+    </w:p>
+    <w:p>
+      <w:pPr>
+        <w:widowControl/>
+        <w:spacing w:after="0" w:line="240" w:lineRule="auto"/>
+        <w:rPr>
+          <w:rFonts w:ascii="Consolas" w:hAnsi="Consolas" w:cs="宋体"/>
+          <w:kern w:val="0"/>
+          <w:sz w:val="20"/>
+          <w:szCs w:val="20"/>
+          <w14:ligatures w14:val="none"/>
+        </w:rPr>
+      </w:pPr>
+      <w:r>
+        <w:rPr>
+          <w:rFonts w:ascii="Consolas" w:hAnsi="Consolas" w:cs="宋体"/>
+          <w:kern w:val="0"/>
+          <w:sz w:val="20"/>
+          <w:szCs w:val="20"/>
+          <w14:ligatures w14:val="none"/>
+        </w:rPr>
+        <w:t xml:space="preserve">        h = h / 2;</w:t>
+      </w:r>
+    </w:p>
+    <w:p>
+      <w:pPr>
+        <w:widowControl/>
+        <w:spacing w:after="0" w:line="240" w:lineRule="auto"/>
+        <w:rPr>
+          <w:rFonts w:ascii="Consolas" w:hAnsi="Consolas" w:cs="宋体"/>
+          <w:kern w:val="0"/>
+          <w:sz w:val="20"/>
+          <w:szCs w:val="20"/>
+          <w14:ligatures w14:val="none"/>
+        </w:rPr>
+      </w:pPr>
+      <w:r>
+        <w:rPr>
+          <w:rFonts w:ascii="Consolas" w:hAnsi="Consolas" w:cs="宋体"/>
+          <w:kern w:val="0"/>
+          <w:sz w:val="20"/>
+          <w:szCs w:val="20"/>
+          <w14:ligatures w14:val="none"/>
+        </w:rPr>
+        <w:t xml:space="preserve">    </w:t>
+      </w:r>
+      <w:r>
+        <w:rPr>
+          <w:rFonts w:ascii="Consolas" w:hAnsi="Consolas" w:cs="宋体"/>
+          <w:color w:val="0E00FF"/>
+          <w:kern w:val="0"/>
+          <w:sz w:val="20"/>
+          <w:szCs w:val="20"/>
+          <w14:ligatures w14:val="none"/>
+        </w:rPr>
+        <w:t>end</w:t>
+      </w:r>
+    </w:p>
+    <w:p>
+      <w:pPr>
+        <w:widowControl/>
+        <w:spacing w:after="0" w:line="240" w:lineRule="auto"/>
+        <w:rPr>
+          <w:rFonts w:ascii="Consolas" w:hAnsi="Consolas" w:cs="宋体"/>
+          <w:kern w:val="0"/>
+          <w:sz w:val="20"/>
+          <w:szCs w:val="20"/>
+          <w14:ligatures w14:val="none"/>
+        </w:rPr>
+      </w:pPr>
+      <w:r>
+        <w:rPr>
+          <w:rFonts w:ascii="Consolas" w:hAnsi="Consolas" w:cs="宋体"/>
+          <w:color w:val="0E00FF"/>
+          <w:kern w:val="0"/>
+          <w:sz w:val="20"/>
+          <w:szCs w:val="20"/>
+          <w14:ligatures w14:val="none"/>
+        </w:rPr>
+        <w:t>end</w:t>
+      </w:r>
+    </w:p>
+    <w:p>
+      <w:pPr>
+        <w:rPr>
+          <w:rFonts w:hint="eastAsia"/>
+        </w:rPr>
+      </w:pPr>
     </w:p>
     <w:sectPr>
       <w:pgSz w:w="11906" w:h="16838"/>

--- a/实验打印部分.docx
+++ b/实验打印部分.docx
@@ -161,6 +161,1062 @@
         <w:spacing w:after="0" w:line="240" w:lineRule="auto"/>
         <w:rPr>
           <w:rFonts w:ascii="Consolas" w:hAnsi="Consolas" w:cs="宋体"/>
+          <w:color w:val="0E00FF"/>
+          <w:kern w:val="0"/>
+          <w:sz w:val="20"/>
+          <w:szCs w:val="20"/>
+          <w14:ligatures w14:val="none"/>
+        </w:rPr>
+      </w:pPr>
+    </w:p>
+    <w:p>
+      <w:pPr>
+        <w:widowControl/>
+        <w:spacing w:after="0" w:line="240" w:lineRule="auto"/>
+        <w:rPr>
+          <w:rFonts w:ascii="Consolas" w:hAnsi="Consolas" w:cs="宋体"/>
+          <w:color w:val="0E00FF"/>
+          <w:kern w:val="0"/>
+          <w:sz w:val="20"/>
+          <w:szCs w:val="20"/>
+          <w14:ligatures w14:val="none"/>
+        </w:rPr>
+      </w:pPr>
+    </w:p>
+    <w:p>
+      <w:pPr>
+        <w:widowControl/>
+        <w:spacing w:after="0" w:line="240" w:lineRule="auto"/>
+        <w:rPr>
+          <w:rFonts w:ascii="Consolas" w:hAnsi="Consolas" w:cs="宋体"/>
+          <w:color w:val="0E00FF"/>
+          <w:kern w:val="0"/>
+          <w:sz w:val="20"/>
+          <w:szCs w:val="20"/>
+          <w14:ligatures w14:val="none"/>
+        </w:rPr>
+      </w:pPr>
+    </w:p>
+    <w:p>
+      <w:pPr>
+        <w:widowControl/>
+        <w:spacing w:after="0" w:line="240" w:lineRule="auto"/>
+        <w:rPr>
+          <w:rFonts w:ascii="Consolas" w:hAnsi="Consolas" w:cs="宋体"/>
+          <w:color w:val="0E00FF"/>
+          <w:kern w:val="0"/>
+          <w:sz w:val="20"/>
+          <w:szCs w:val="20"/>
+          <w14:ligatures w14:val="none"/>
+        </w:rPr>
+      </w:pPr>
+    </w:p>
+    <w:p>
+      <w:pPr>
+        <w:widowControl/>
+        <w:spacing w:after="0" w:line="240" w:lineRule="auto"/>
+        <w:rPr>
+          <w:rFonts w:ascii="Consolas" w:hAnsi="Consolas" w:cs="宋体"/>
+          <w:color w:val="0E00FF"/>
+          <w:kern w:val="0"/>
+          <w:sz w:val="20"/>
+          <w:szCs w:val="20"/>
+          <w14:ligatures w14:val="none"/>
+        </w:rPr>
+      </w:pPr>
+    </w:p>
+    <w:p>
+      <w:pPr>
+        <w:widowControl/>
+        <w:spacing w:after="0" w:line="240" w:lineRule="auto"/>
+        <w:rPr>
+          <w:rFonts w:ascii="Consolas" w:hAnsi="Consolas" w:cs="宋体"/>
+          <w:color w:val="0E00FF"/>
+          <w:kern w:val="0"/>
+          <w:sz w:val="20"/>
+          <w:szCs w:val="20"/>
+          <w14:ligatures w14:val="none"/>
+        </w:rPr>
+      </w:pPr>
+    </w:p>
+    <w:p>
+      <w:pPr>
+        <w:widowControl/>
+        <w:spacing w:after="0" w:line="240" w:lineRule="auto"/>
+        <w:rPr>
+          <w:rFonts w:ascii="Consolas" w:hAnsi="Consolas" w:cs="宋体"/>
+          <w:color w:val="0E00FF"/>
+          <w:kern w:val="0"/>
+          <w:sz w:val="20"/>
+          <w:szCs w:val="20"/>
+          <w14:ligatures w14:val="none"/>
+        </w:rPr>
+      </w:pPr>
+    </w:p>
+    <w:p>
+      <w:pPr>
+        <w:widowControl/>
+        <w:spacing w:after="0" w:line="240" w:lineRule="auto"/>
+        <w:rPr>
+          <w:rFonts w:ascii="Consolas" w:hAnsi="Consolas" w:cs="宋体"/>
+          <w:color w:val="0E00FF"/>
+          <w:kern w:val="0"/>
+          <w:sz w:val="20"/>
+          <w:szCs w:val="20"/>
+          <w14:ligatures w14:val="none"/>
+        </w:rPr>
+      </w:pPr>
+    </w:p>
+    <w:p>
+      <w:pPr>
+        <w:widowControl/>
+        <w:spacing w:after="0" w:line="240" w:lineRule="auto"/>
+        <w:rPr>
+          <w:rFonts w:ascii="Consolas" w:hAnsi="Consolas" w:cs="宋体"/>
+          <w:color w:val="0E00FF"/>
+          <w:kern w:val="0"/>
+          <w:sz w:val="20"/>
+          <w:szCs w:val="20"/>
+          <w14:ligatures w14:val="none"/>
+        </w:rPr>
+      </w:pPr>
+    </w:p>
+    <w:p>
+      <w:pPr>
+        <w:widowControl/>
+        <w:spacing w:after="0" w:line="240" w:lineRule="auto"/>
+        <w:rPr>
+          <w:rFonts w:ascii="Consolas" w:hAnsi="Consolas" w:cs="宋体"/>
+          <w:color w:val="0E00FF"/>
+          <w:kern w:val="0"/>
+          <w:sz w:val="20"/>
+          <w:szCs w:val="20"/>
+          <w14:ligatures w14:val="none"/>
+        </w:rPr>
+      </w:pPr>
+    </w:p>
+    <w:p>
+      <w:pPr>
+        <w:widowControl/>
+        <w:spacing w:after="0" w:line="240" w:lineRule="auto"/>
+        <w:rPr>
+          <w:rFonts w:ascii="Consolas" w:hAnsi="Consolas" w:cs="宋体"/>
+          <w:color w:val="0E00FF"/>
+          <w:kern w:val="0"/>
+          <w:sz w:val="20"/>
+          <w:szCs w:val="20"/>
+          <w14:ligatures w14:val="none"/>
+        </w:rPr>
+      </w:pPr>
+    </w:p>
+    <w:p>
+      <w:pPr>
+        <w:widowControl/>
+        <w:spacing w:after="0" w:line="240" w:lineRule="auto"/>
+        <w:rPr>
+          <w:rFonts w:ascii="Consolas" w:hAnsi="Consolas" w:cs="宋体"/>
+          <w:color w:val="0E00FF"/>
+          <w:kern w:val="0"/>
+          <w:sz w:val="20"/>
+          <w:szCs w:val="20"/>
+          <w14:ligatures w14:val="none"/>
+        </w:rPr>
+      </w:pPr>
+    </w:p>
+    <w:p>
+      <w:pPr>
+        <w:widowControl/>
+        <w:spacing w:after="0" w:line="240" w:lineRule="auto"/>
+        <w:rPr>
+          <w:rFonts w:ascii="Consolas" w:hAnsi="Consolas" w:cs="宋体"/>
+          <w:color w:val="0E00FF"/>
+          <w:kern w:val="0"/>
+          <w:sz w:val="20"/>
+          <w:szCs w:val="20"/>
+          <w14:ligatures w14:val="none"/>
+        </w:rPr>
+      </w:pPr>
+    </w:p>
+    <w:p>
+      <w:pPr>
+        <w:widowControl/>
+        <w:spacing w:after="0" w:line="240" w:lineRule="auto"/>
+        <w:rPr>
+          <w:rFonts w:ascii="Consolas" w:hAnsi="Consolas" w:cs="宋体"/>
+          <w:color w:val="0E00FF"/>
+          <w:kern w:val="0"/>
+          <w:sz w:val="20"/>
+          <w:szCs w:val="20"/>
+          <w14:ligatures w14:val="none"/>
+        </w:rPr>
+      </w:pPr>
+    </w:p>
+    <w:p>
+      <w:pPr>
+        <w:widowControl/>
+        <w:spacing w:after="0" w:line="240" w:lineRule="auto"/>
+        <w:rPr>
+          <w:rFonts w:ascii="Consolas" w:hAnsi="Consolas" w:cs="宋体"/>
+          <w:color w:val="0E00FF"/>
+          <w:kern w:val="0"/>
+          <w:sz w:val="20"/>
+          <w:szCs w:val="20"/>
+          <w14:ligatures w14:val="none"/>
+        </w:rPr>
+      </w:pPr>
+    </w:p>
+    <w:p>
+      <w:pPr>
+        <w:widowControl/>
+        <w:spacing w:after="0" w:line="240" w:lineRule="auto"/>
+        <w:rPr>
+          <w:rFonts w:ascii="Consolas" w:hAnsi="Consolas" w:cs="宋体"/>
+          <w:color w:val="0E00FF"/>
+          <w:kern w:val="0"/>
+          <w:sz w:val="20"/>
+          <w:szCs w:val="20"/>
+          <w14:ligatures w14:val="none"/>
+        </w:rPr>
+      </w:pPr>
+    </w:p>
+    <w:p>
+      <w:pPr>
+        <w:widowControl/>
+        <w:spacing w:after="0" w:line="240" w:lineRule="auto"/>
+        <w:rPr>
+          <w:rFonts w:ascii="Consolas" w:hAnsi="Consolas" w:cs="宋体"/>
+          <w:color w:val="0E00FF"/>
+          <w:kern w:val="0"/>
+          <w:sz w:val="20"/>
+          <w:szCs w:val="20"/>
+          <w14:ligatures w14:val="none"/>
+        </w:rPr>
+      </w:pPr>
+    </w:p>
+    <w:p>
+      <w:pPr>
+        <w:widowControl/>
+        <w:spacing w:after="0" w:line="240" w:lineRule="auto"/>
+        <w:rPr>
+          <w:rFonts w:ascii="Consolas" w:hAnsi="Consolas" w:cs="宋体"/>
+          <w:color w:val="0E00FF"/>
+          <w:kern w:val="0"/>
+          <w:sz w:val="20"/>
+          <w:szCs w:val="20"/>
+          <w14:ligatures w14:val="none"/>
+        </w:rPr>
+      </w:pPr>
+    </w:p>
+    <w:p>
+      <w:pPr>
+        <w:widowControl/>
+        <w:spacing w:after="0" w:line="240" w:lineRule="auto"/>
+        <w:rPr>
+          <w:rFonts w:ascii="Consolas" w:hAnsi="Consolas" w:cs="宋体"/>
+          <w:color w:val="0E00FF"/>
+          <w:kern w:val="0"/>
+          <w:sz w:val="20"/>
+          <w:szCs w:val="20"/>
+          <w14:ligatures w14:val="none"/>
+        </w:rPr>
+      </w:pPr>
+    </w:p>
+    <w:p>
+      <w:pPr>
+        <w:widowControl/>
+        <w:spacing w:after="0" w:line="240" w:lineRule="auto"/>
+        <w:rPr>
+          <w:rFonts w:ascii="Consolas" w:hAnsi="Consolas" w:cs="宋体"/>
+          <w:color w:val="0E00FF"/>
+          <w:kern w:val="0"/>
+          <w:sz w:val="20"/>
+          <w:szCs w:val="20"/>
+          <w14:ligatures w14:val="none"/>
+        </w:rPr>
+      </w:pPr>
+    </w:p>
+    <w:p>
+      <w:pPr>
+        <w:widowControl/>
+        <w:spacing w:after="0" w:line="240" w:lineRule="auto"/>
+        <w:rPr>
+          <w:rFonts w:ascii="Consolas" w:hAnsi="Consolas" w:cs="宋体"/>
+          <w:color w:val="0E00FF"/>
+          <w:kern w:val="0"/>
+          <w:sz w:val="20"/>
+          <w:szCs w:val="20"/>
+          <w14:ligatures w14:val="none"/>
+        </w:rPr>
+      </w:pPr>
+    </w:p>
+    <w:p>
+      <w:pPr>
+        <w:widowControl/>
+        <w:spacing w:after="0" w:line="240" w:lineRule="auto"/>
+        <w:rPr>
+          <w:rFonts w:ascii="Consolas" w:hAnsi="Consolas" w:cs="宋体"/>
+          <w:color w:val="0E00FF"/>
+          <w:kern w:val="0"/>
+          <w:sz w:val="20"/>
+          <w:szCs w:val="20"/>
+          <w14:ligatures w14:val="none"/>
+        </w:rPr>
+      </w:pPr>
+    </w:p>
+    <w:p>
+      <w:pPr>
+        <w:widowControl/>
+        <w:spacing w:after="0" w:line="240" w:lineRule="auto"/>
+        <w:rPr>
+          <w:rFonts w:ascii="Consolas" w:hAnsi="Consolas" w:cs="宋体"/>
+          <w:color w:val="0E00FF"/>
+          <w:kern w:val="0"/>
+          <w:sz w:val="20"/>
+          <w:szCs w:val="20"/>
+          <w14:ligatures w14:val="none"/>
+        </w:rPr>
+      </w:pPr>
+    </w:p>
+    <w:p>
+      <w:pPr>
+        <w:widowControl/>
+        <w:spacing w:after="0" w:line="240" w:lineRule="auto"/>
+        <w:rPr>
+          <w:rFonts w:ascii="Consolas" w:hAnsi="Consolas" w:cs="宋体"/>
+          <w:color w:val="0E00FF"/>
+          <w:kern w:val="0"/>
+          <w:sz w:val="20"/>
+          <w:szCs w:val="20"/>
+          <w14:ligatures w14:val="none"/>
+        </w:rPr>
+      </w:pPr>
+    </w:p>
+    <w:p>
+      <w:pPr>
+        <w:widowControl/>
+        <w:spacing w:after="0" w:line="240" w:lineRule="auto"/>
+        <w:rPr>
+          <w:rFonts w:ascii="Consolas" w:hAnsi="Consolas" w:cs="宋体"/>
+          <w:color w:val="0E00FF"/>
+          <w:kern w:val="0"/>
+          <w:sz w:val="20"/>
+          <w:szCs w:val="20"/>
+          <w14:ligatures w14:val="none"/>
+        </w:rPr>
+      </w:pPr>
+    </w:p>
+    <w:p>
+      <w:pPr>
+        <w:widowControl/>
+        <w:spacing w:after="0" w:line="240" w:lineRule="auto"/>
+        <w:rPr>
+          <w:rFonts w:ascii="Consolas" w:hAnsi="Consolas" w:cs="宋体"/>
+          <w:color w:val="0E00FF"/>
+          <w:kern w:val="0"/>
+          <w:sz w:val="20"/>
+          <w:szCs w:val="20"/>
+          <w14:ligatures w14:val="none"/>
+        </w:rPr>
+      </w:pPr>
+    </w:p>
+    <w:p>
+      <w:pPr>
+        <w:widowControl/>
+        <w:spacing w:after="0" w:line="240" w:lineRule="auto"/>
+        <w:rPr>
+          <w:rFonts w:ascii="Consolas" w:hAnsi="Consolas" w:cs="宋体"/>
+          <w:color w:val="0E00FF"/>
+          <w:kern w:val="0"/>
+          <w:sz w:val="20"/>
+          <w:szCs w:val="20"/>
+          <w14:ligatures w14:val="none"/>
+        </w:rPr>
+      </w:pPr>
+    </w:p>
+    <w:p>
+      <w:pPr>
+        <w:widowControl/>
+        <w:spacing w:after="0" w:line="240" w:lineRule="auto"/>
+        <w:rPr>
+          <w:rFonts w:ascii="Consolas" w:hAnsi="Consolas" w:cs="宋体"/>
+          <w:color w:val="0E00FF"/>
+          <w:kern w:val="0"/>
+          <w:sz w:val="20"/>
+          <w:szCs w:val="20"/>
+          <w14:ligatures w14:val="none"/>
+        </w:rPr>
+      </w:pPr>
+    </w:p>
+    <w:p>
+      <w:pPr>
+        <w:widowControl/>
+        <w:spacing w:after="0" w:line="240" w:lineRule="auto"/>
+        <w:rPr>
+          <w:rFonts w:ascii="Consolas" w:hAnsi="Consolas" w:cs="宋体"/>
+          <w:color w:val="0E00FF"/>
+          <w:kern w:val="0"/>
+          <w:sz w:val="20"/>
+          <w:szCs w:val="20"/>
+          <w14:ligatures w14:val="none"/>
+        </w:rPr>
+      </w:pPr>
+    </w:p>
+    <w:p>
+      <w:pPr>
+        <w:widowControl/>
+        <w:spacing w:after="0" w:line="240" w:lineRule="auto"/>
+        <w:rPr>
+          <w:rFonts w:ascii="Consolas" w:hAnsi="Consolas" w:cs="宋体"/>
+          <w:color w:val="0E00FF"/>
+          <w:kern w:val="0"/>
+          <w:sz w:val="20"/>
+          <w:szCs w:val="20"/>
+          <w14:ligatures w14:val="none"/>
+        </w:rPr>
+      </w:pPr>
+    </w:p>
+    <w:p>
+      <w:pPr>
+        <w:widowControl/>
+        <w:spacing w:after="0" w:line="240" w:lineRule="auto"/>
+        <w:rPr>
+          <w:rFonts w:ascii="Consolas" w:hAnsi="Consolas" w:cs="宋体"/>
+          <w:color w:val="0E00FF"/>
+          <w:kern w:val="0"/>
+          <w:sz w:val="20"/>
+          <w:szCs w:val="20"/>
+          <w14:ligatures w14:val="none"/>
+        </w:rPr>
+      </w:pPr>
+    </w:p>
+    <w:p>
+      <w:pPr>
+        <w:widowControl/>
+        <w:spacing w:after="0" w:line="240" w:lineRule="auto"/>
+        <w:rPr>
+          <w:rFonts w:ascii="Consolas" w:hAnsi="Consolas" w:cs="宋体"/>
+          <w:color w:val="0E00FF"/>
+          <w:kern w:val="0"/>
+          <w:sz w:val="20"/>
+          <w:szCs w:val="20"/>
+          <w14:ligatures w14:val="none"/>
+        </w:rPr>
+      </w:pPr>
+    </w:p>
+    <w:p>
+      <w:pPr>
+        <w:widowControl/>
+        <w:spacing w:after="0" w:line="240" w:lineRule="auto"/>
+        <w:rPr>
+          <w:rFonts w:ascii="Consolas" w:hAnsi="Consolas" w:cs="宋体"/>
+          <w:color w:val="0E00FF"/>
+          <w:kern w:val="0"/>
+          <w:sz w:val="20"/>
+          <w:szCs w:val="20"/>
+          <w14:ligatures w14:val="none"/>
+        </w:rPr>
+      </w:pPr>
+    </w:p>
+    <w:p>
+      <w:pPr>
+        <w:widowControl/>
+        <w:spacing w:after="0" w:line="240" w:lineRule="auto"/>
+        <w:rPr>
+          <w:rFonts w:ascii="Consolas" w:hAnsi="Consolas" w:cs="宋体"/>
+          <w:color w:val="0E00FF"/>
+          <w:kern w:val="0"/>
+          <w:sz w:val="20"/>
+          <w:szCs w:val="20"/>
+          <w14:ligatures w14:val="none"/>
+        </w:rPr>
+      </w:pPr>
+    </w:p>
+    <w:p>
+      <w:pPr>
+        <w:widowControl/>
+        <w:spacing w:after="0" w:line="240" w:lineRule="auto"/>
+        <w:rPr>
+          <w:rFonts w:ascii="Consolas" w:hAnsi="Consolas" w:cs="宋体"/>
+          <w:color w:val="0E00FF"/>
+          <w:kern w:val="0"/>
+          <w:sz w:val="20"/>
+          <w:szCs w:val="20"/>
+          <w14:ligatures w14:val="none"/>
+        </w:rPr>
+      </w:pPr>
+    </w:p>
+    <w:p>
+      <w:pPr>
+        <w:widowControl/>
+        <w:spacing w:after="0" w:line="240" w:lineRule="auto"/>
+        <w:rPr>
+          <w:rFonts w:ascii="Consolas" w:hAnsi="Consolas" w:cs="宋体"/>
+          <w:color w:val="0E00FF"/>
+          <w:kern w:val="0"/>
+          <w:sz w:val="20"/>
+          <w:szCs w:val="20"/>
+          <w14:ligatures w14:val="none"/>
+        </w:rPr>
+      </w:pPr>
+    </w:p>
+    <w:p>
+      <w:pPr>
+        <w:widowControl/>
+        <w:spacing w:after="0" w:line="240" w:lineRule="auto"/>
+        <w:rPr>
+          <w:rFonts w:ascii="Consolas" w:hAnsi="Consolas" w:cs="宋体"/>
+          <w:color w:val="0E00FF"/>
+          <w:kern w:val="0"/>
+          <w:sz w:val="20"/>
+          <w:szCs w:val="20"/>
+          <w14:ligatures w14:val="none"/>
+        </w:rPr>
+      </w:pPr>
+    </w:p>
+    <w:p>
+      <w:pPr>
+        <w:widowControl/>
+        <w:spacing w:after="0" w:line="240" w:lineRule="auto"/>
+        <w:rPr>
+          <w:rFonts w:ascii="Consolas" w:hAnsi="Consolas" w:cs="宋体"/>
+          <w:color w:val="0E00FF"/>
+          <w:kern w:val="0"/>
+          <w:sz w:val="20"/>
+          <w:szCs w:val="20"/>
+          <w14:ligatures w14:val="none"/>
+        </w:rPr>
+      </w:pPr>
+    </w:p>
+    <w:p>
+      <w:pPr>
+        <w:widowControl/>
+        <w:spacing w:after="0" w:line="240" w:lineRule="auto"/>
+        <w:rPr>
+          <w:rFonts w:ascii="Consolas" w:hAnsi="Consolas" w:cs="宋体"/>
+          <w:color w:val="0E00FF"/>
+          <w:kern w:val="0"/>
+          <w:sz w:val="20"/>
+          <w:szCs w:val="20"/>
+          <w14:ligatures w14:val="none"/>
+        </w:rPr>
+      </w:pPr>
+    </w:p>
+    <w:p>
+      <w:pPr>
+        <w:widowControl/>
+        <w:spacing w:after="0" w:line="240" w:lineRule="auto"/>
+        <w:rPr>
+          <w:rFonts w:ascii="Consolas" w:hAnsi="Consolas" w:cs="宋体"/>
+          <w:color w:val="0E00FF"/>
+          <w:kern w:val="0"/>
+          <w:sz w:val="20"/>
+          <w:szCs w:val="20"/>
+          <w14:ligatures w14:val="none"/>
+        </w:rPr>
+      </w:pPr>
+    </w:p>
+    <w:p>
+      <w:pPr>
+        <w:widowControl/>
+        <w:spacing w:after="0" w:line="240" w:lineRule="auto"/>
+        <w:rPr>
+          <w:rFonts w:ascii="Consolas" w:hAnsi="Consolas" w:cs="宋体"/>
+          <w:color w:val="0E00FF"/>
+          <w:kern w:val="0"/>
+          <w:sz w:val="20"/>
+          <w:szCs w:val="20"/>
+          <w14:ligatures w14:val="none"/>
+        </w:rPr>
+      </w:pPr>
+    </w:p>
+    <w:p>
+      <w:pPr>
+        <w:widowControl/>
+        <w:spacing w:after="0" w:line="240" w:lineRule="auto"/>
+        <w:rPr>
+          <w:rFonts w:ascii="Consolas" w:hAnsi="Consolas" w:cs="宋体"/>
+          <w:color w:val="0E00FF"/>
+          <w:kern w:val="0"/>
+          <w:sz w:val="20"/>
+          <w:szCs w:val="20"/>
+          <w14:ligatures w14:val="none"/>
+        </w:rPr>
+      </w:pPr>
+    </w:p>
+    <w:p>
+      <w:pPr>
+        <w:widowControl/>
+        <w:spacing w:after="0" w:line="240" w:lineRule="auto"/>
+        <w:rPr>
+          <w:rFonts w:ascii="Consolas" w:hAnsi="Consolas" w:cs="宋体"/>
+          <w:color w:val="0E00FF"/>
+          <w:kern w:val="0"/>
+          <w:sz w:val="20"/>
+          <w:szCs w:val="20"/>
+          <w14:ligatures w14:val="none"/>
+        </w:rPr>
+      </w:pPr>
+      <w:r>
+        <w:rPr>
+          <w:noProof/>
+        </w:rPr>
+        <w:lastRenderedPageBreak/>
+        <w:drawing>
+          <wp:inline distT="0" distB="0" distL="0" distR="0" wp14:anchorId="755F4A97" wp14:editId="354C7451">
+            <wp:extent cx="5274310" cy="2546985"/>
+            <wp:effectExtent l="0" t="0" r="2540" b="5715"/>
+            <wp:docPr id="67415636" name="图片 2"/>
+            <wp:cNvGraphicFramePr>
+              <a:graphicFrameLocks xmlns:a="http://schemas.openxmlformats.org/drawingml/2006/main" noChangeAspect="1"/>
+            </wp:cNvGraphicFramePr>
+            <a:graphic xmlns:a="http://schemas.openxmlformats.org/drawingml/2006/main">
+              <a:graphicData uri="http://schemas.openxmlformats.org/drawingml/2006/picture">
+                <pic:pic xmlns:pic="http://schemas.openxmlformats.org/drawingml/2006/picture">
+                  <pic:nvPicPr>
+                    <pic:cNvPr id="0" name="Picture 2"/>
+                    <pic:cNvPicPr>
+                      <a:picLocks noChangeAspect="1" noChangeArrowheads="1"/>
+                    </pic:cNvPicPr>
+                  </pic:nvPicPr>
+                  <pic:blipFill>
+                    <a:blip r:embed="rId7" cstate="print">
+                      <a:extLst>
+                        <a:ext uri="{28A0092B-C50C-407E-A947-70E740481C1C}">
+                          <a14:useLocalDpi xmlns:a14="http://schemas.microsoft.com/office/drawing/2010/main" val="0"/>
+                        </a:ext>
+                      </a:extLst>
+                    </a:blip>
+                    <a:srcRect/>
+                    <a:stretch>
+                      <a:fillRect/>
+                    </a:stretch>
+                  </pic:blipFill>
+                  <pic:spPr bwMode="auto">
+                    <a:xfrm>
+                      <a:off x="0" y="0"/>
+                      <a:ext cx="5274310" cy="2546985"/>
+                    </a:xfrm>
+                    <a:prstGeom prst="rect">
+                      <a:avLst/>
+                    </a:prstGeom>
+                    <a:noFill/>
+                    <a:ln>
+                      <a:noFill/>
+                    </a:ln>
+                  </pic:spPr>
+                </pic:pic>
+              </a:graphicData>
+            </a:graphic>
+          </wp:inline>
+        </w:drawing>
+      </w:r>
+    </w:p>
+    <w:p>
+      <w:pPr>
+        <w:widowControl/>
+        <w:spacing w:after="0" w:line="240" w:lineRule="auto"/>
+        <w:rPr>
+          <w:rFonts w:ascii="Consolas" w:hAnsi="Consolas" w:cs="宋体"/>
+          <w:color w:val="0E00FF"/>
+          <w:kern w:val="0"/>
+          <w:sz w:val="20"/>
+          <w:szCs w:val="20"/>
+          <w14:ligatures w14:val="none"/>
+        </w:rPr>
+      </w:pPr>
+      <w:r>
+        <w:rPr>
+          <w:rFonts w:ascii="Consolas" w:hAnsi="Consolas" w:cs="宋体"/>
+          <w:noProof/>
+          <w:color w:val="0E00FF"/>
+          <w:kern w:val="0"/>
+          <w:sz w:val="20"/>
+          <w:szCs w:val="20"/>
+          <w14:ligatures w14:val="none"/>
+        </w:rPr>
+        <w:drawing>
+          <wp:inline distT="0" distB="0" distL="0" distR="0" wp14:anchorId="7BDB788D" wp14:editId="4B18110E">
+            <wp:extent cx="5274310" cy="3749040"/>
+            <wp:effectExtent l="0" t="0" r="2540" b="3810"/>
+            <wp:docPr id="1446334497" name="图片 1"/>
+            <wp:cNvGraphicFramePr>
+              <a:graphicFrameLocks xmlns:a="http://schemas.openxmlformats.org/drawingml/2006/main" noChangeAspect="1"/>
+            </wp:cNvGraphicFramePr>
+            <a:graphic xmlns:a="http://schemas.openxmlformats.org/drawingml/2006/main">
+              <a:graphicData uri="http://schemas.openxmlformats.org/drawingml/2006/picture">
+                <pic:pic xmlns:pic="http://schemas.openxmlformats.org/drawingml/2006/picture">
+                  <pic:nvPicPr>
+                    <pic:cNvPr id="1446334497" name=""/>
+                    <pic:cNvPicPr/>
+                  </pic:nvPicPr>
+                  <pic:blipFill>
+                    <a:blip r:embed="rId8"/>
+                    <a:stretch>
+                      <a:fillRect/>
+                    </a:stretch>
+                  </pic:blipFill>
+                  <pic:spPr>
+                    <a:xfrm>
+                      <a:off x="0" y="0"/>
+                      <a:ext cx="5274310" cy="3749040"/>
+                    </a:xfrm>
+                    <a:prstGeom prst="rect">
+                      <a:avLst/>
+                    </a:prstGeom>
+                  </pic:spPr>
+                </pic:pic>
+              </a:graphicData>
+            </a:graphic>
+          </wp:inline>
+        </w:drawing>
+      </w:r>
+    </w:p>
+    <w:p>
+      <w:pPr>
+        <w:widowControl/>
+        <w:spacing w:after="0" w:line="240" w:lineRule="auto"/>
+        <w:rPr>
+          <w:rFonts w:ascii="Consolas" w:hAnsi="Consolas" w:cs="宋体"/>
+          <w:color w:val="0E00FF"/>
+          <w:kern w:val="0"/>
+          <w:sz w:val="20"/>
+          <w:szCs w:val="20"/>
+          <w14:ligatures w14:val="none"/>
+        </w:rPr>
+      </w:pPr>
+      <w:r>
+        <w:rPr>
+          <w:rFonts w:ascii="Consolas" w:hAnsi="Consolas" w:cs="宋体"/>
+          <w:noProof/>
+          <w:color w:val="0E00FF"/>
+          <w:kern w:val="0"/>
+          <w:sz w:val="20"/>
+          <w:szCs w:val="20"/>
+          <w14:ligatures w14:val="none"/>
+        </w:rPr>
+        <w:lastRenderedPageBreak/>
+        <w:drawing>
+          <wp:inline distT="0" distB="0" distL="0" distR="0" wp14:anchorId="65340FB7" wp14:editId="2420C9CA">
+            <wp:extent cx="3686810" cy="4881718"/>
+            <wp:effectExtent l="0" t="0" r="8890" b="0"/>
+            <wp:docPr id="1007406800" name="图片 1"/>
+            <wp:cNvGraphicFramePr>
+              <a:graphicFrameLocks xmlns:a="http://schemas.openxmlformats.org/drawingml/2006/main" noChangeAspect="1"/>
+            </wp:cNvGraphicFramePr>
+            <a:graphic xmlns:a="http://schemas.openxmlformats.org/drawingml/2006/main">
+              <a:graphicData uri="http://schemas.openxmlformats.org/drawingml/2006/picture">
+                <pic:pic xmlns:pic="http://schemas.openxmlformats.org/drawingml/2006/picture">
+                  <pic:nvPicPr>
+                    <pic:cNvPr id="0" name="Picture 1"/>
+                    <pic:cNvPicPr>
+                      <a:picLocks noChangeAspect="1" noChangeArrowheads="1"/>
+                    </pic:cNvPicPr>
+                  </pic:nvPicPr>
+                  <pic:blipFill>
+                    <a:blip r:embed="rId9" cstate="print">
+                      <a:extLst>
+                        <a:ext uri="{28A0092B-C50C-407E-A947-70E740481C1C}">
+                          <a14:useLocalDpi xmlns:a14="http://schemas.microsoft.com/office/drawing/2010/main" val="0"/>
+                        </a:ext>
+                      </a:extLst>
+                    </a:blip>
+                    <a:srcRect/>
+                    <a:stretch>
+                      <a:fillRect/>
+                    </a:stretch>
+                  </pic:blipFill>
+                  <pic:spPr bwMode="auto">
+                    <a:xfrm>
+                      <a:off x="0" y="0"/>
+                      <a:ext cx="3702704" cy="4902763"/>
+                    </a:xfrm>
+                    <a:prstGeom prst="rect">
+                      <a:avLst/>
+                    </a:prstGeom>
+                    <a:noFill/>
+                    <a:ln>
+                      <a:noFill/>
+                    </a:ln>
+                  </pic:spPr>
+                </pic:pic>
+              </a:graphicData>
+            </a:graphic>
+          </wp:inline>
+        </w:drawing>
+      </w:r>
+    </w:p>
+    <w:p>
+      <w:pPr>
+        <w:widowControl/>
+        <w:spacing w:after="0" w:line="240" w:lineRule="auto"/>
+        <w:rPr>
+          <w:rFonts w:ascii="Consolas" w:hAnsi="Consolas" w:cs="宋体"/>
+          <w:color w:val="0E00FF"/>
+          <w:kern w:val="0"/>
+          <w:sz w:val="20"/>
+          <w:szCs w:val="20"/>
+          <w14:ligatures w14:val="none"/>
+        </w:rPr>
+      </w:pPr>
+    </w:p>
+    <w:p>
+      <w:pPr>
+        <w:widowControl/>
+        <w:spacing w:after="0" w:line="240" w:lineRule="auto"/>
+        <w:rPr>
+          <w:rFonts w:ascii="Consolas" w:hAnsi="Consolas" w:cs="宋体"/>
+          <w:color w:val="0E00FF"/>
+          <w:kern w:val="0"/>
+          <w:sz w:val="20"/>
+          <w:szCs w:val="20"/>
+          <w14:ligatures w14:val="none"/>
+        </w:rPr>
+      </w:pPr>
+    </w:p>
+    <w:p>
+      <w:pPr>
+        <w:widowControl/>
+        <w:spacing w:after="0" w:line="240" w:lineRule="auto"/>
+        <w:rPr>
+          <w:rFonts w:ascii="Consolas" w:hAnsi="Consolas" w:cs="宋体"/>
+          <w:color w:val="0E00FF"/>
+          <w:kern w:val="0"/>
+          <w:sz w:val="20"/>
+          <w:szCs w:val="20"/>
+          <w14:ligatures w14:val="none"/>
+        </w:rPr>
+      </w:pPr>
+    </w:p>
+    <w:p>
+      <w:pPr>
+        <w:widowControl/>
+        <w:spacing w:after="0" w:line="240" w:lineRule="auto"/>
+        <w:rPr>
+          <w:rFonts w:ascii="Consolas" w:hAnsi="Consolas" w:cs="宋体"/>
+          <w:color w:val="0E00FF"/>
+          <w:kern w:val="0"/>
+          <w:sz w:val="20"/>
+          <w:szCs w:val="20"/>
+          <w14:ligatures w14:val="none"/>
+        </w:rPr>
+      </w:pPr>
+    </w:p>
+    <w:p>
+      <w:pPr>
+        <w:widowControl/>
+        <w:spacing w:after="0" w:line="240" w:lineRule="auto"/>
+        <w:rPr>
+          <w:rFonts w:ascii="Consolas" w:hAnsi="Consolas" w:cs="宋体"/>
+          <w:color w:val="0E00FF"/>
+          <w:kern w:val="0"/>
+          <w:sz w:val="20"/>
+          <w:szCs w:val="20"/>
+          <w14:ligatures w14:val="none"/>
+        </w:rPr>
+      </w:pPr>
+    </w:p>
+    <w:p>
+      <w:pPr>
+        <w:widowControl/>
+        <w:spacing w:after="0" w:line="240" w:lineRule="auto"/>
+        <w:rPr>
+          <w:rFonts w:ascii="Consolas" w:hAnsi="Consolas" w:cs="宋体"/>
+          <w:color w:val="0E00FF"/>
+          <w:kern w:val="0"/>
+          <w:sz w:val="20"/>
+          <w:szCs w:val="20"/>
+          <w14:ligatures w14:val="none"/>
+        </w:rPr>
+      </w:pPr>
+    </w:p>
+    <w:p>
+      <w:pPr>
+        <w:widowControl/>
+        <w:spacing w:after="0" w:line="240" w:lineRule="auto"/>
+        <w:rPr>
+          <w:rFonts w:ascii="Consolas" w:hAnsi="Consolas" w:cs="宋体"/>
+          <w:color w:val="0E00FF"/>
+          <w:kern w:val="0"/>
+          <w:sz w:val="20"/>
+          <w:szCs w:val="20"/>
+          <w14:ligatures w14:val="none"/>
+        </w:rPr>
+      </w:pPr>
+    </w:p>
+    <w:p>
+      <w:pPr>
+        <w:widowControl/>
+        <w:spacing w:after="0" w:line="240" w:lineRule="auto"/>
+        <w:rPr>
+          <w:rFonts w:ascii="Consolas" w:hAnsi="Consolas" w:cs="宋体"/>
+          <w:color w:val="0E00FF"/>
+          <w:kern w:val="0"/>
+          <w:sz w:val="20"/>
+          <w:szCs w:val="20"/>
+          <w14:ligatures w14:val="none"/>
+        </w:rPr>
+      </w:pPr>
+    </w:p>
+    <w:p>
+      <w:pPr>
+        <w:widowControl/>
+        <w:spacing w:after="0" w:line="240" w:lineRule="auto"/>
+        <w:rPr>
+          <w:rFonts w:ascii="Consolas" w:hAnsi="Consolas" w:cs="宋体"/>
+          <w:color w:val="0E00FF"/>
+          <w:kern w:val="0"/>
+          <w:sz w:val="20"/>
+          <w:szCs w:val="20"/>
+          <w14:ligatures w14:val="none"/>
+        </w:rPr>
+      </w:pPr>
+    </w:p>
+    <w:p>
+      <w:pPr>
+        <w:widowControl/>
+        <w:spacing w:after="0" w:line="240" w:lineRule="auto"/>
+        <w:rPr>
+          <w:rFonts w:ascii="Consolas" w:hAnsi="Consolas" w:cs="宋体"/>
+          <w:color w:val="0E00FF"/>
+          <w:kern w:val="0"/>
+          <w:sz w:val="20"/>
+          <w:szCs w:val="20"/>
+          <w14:ligatures w14:val="none"/>
+        </w:rPr>
+      </w:pPr>
+    </w:p>
+    <w:p>
+      <w:pPr>
+        <w:widowControl/>
+        <w:spacing w:after="0" w:line="240" w:lineRule="auto"/>
+        <w:rPr>
+          <w:rFonts w:ascii="Consolas" w:hAnsi="Consolas" w:cs="宋体"/>
+          <w:color w:val="0E00FF"/>
+          <w:kern w:val="0"/>
+          <w:sz w:val="20"/>
+          <w:szCs w:val="20"/>
+          <w14:ligatures w14:val="none"/>
+        </w:rPr>
+      </w:pPr>
+    </w:p>
+    <w:p>
+      <w:pPr>
+        <w:widowControl/>
+        <w:spacing w:after="0" w:line="240" w:lineRule="auto"/>
+        <w:rPr>
+          <w:rFonts w:ascii="Consolas" w:hAnsi="Consolas" w:cs="宋体"/>
+          <w:color w:val="0E00FF"/>
+          <w:kern w:val="0"/>
+          <w:sz w:val="20"/>
+          <w:szCs w:val="20"/>
+          <w14:ligatures w14:val="none"/>
+        </w:rPr>
+      </w:pPr>
+    </w:p>
+    <w:p>
+      <w:pPr>
+        <w:widowControl/>
+        <w:spacing w:after="0" w:line="240" w:lineRule="auto"/>
+        <w:rPr>
+          <w:rFonts w:ascii="Consolas" w:hAnsi="Consolas" w:cs="宋体"/>
+          <w:color w:val="0E00FF"/>
+          <w:kern w:val="0"/>
+          <w:sz w:val="20"/>
+          <w:szCs w:val="20"/>
+          <w14:ligatures w14:val="none"/>
+        </w:rPr>
+      </w:pPr>
+    </w:p>
+    <w:p>
+      <w:pPr>
+        <w:widowControl/>
+        <w:spacing w:after="0" w:line="240" w:lineRule="auto"/>
+        <w:rPr>
+          <w:rFonts w:ascii="Consolas" w:hAnsi="Consolas" w:cs="宋体"/>
+          <w:color w:val="0E00FF"/>
+          <w:kern w:val="0"/>
+          <w:sz w:val="20"/>
+          <w:szCs w:val="20"/>
+          <w14:ligatures w14:val="none"/>
+        </w:rPr>
+      </w:pPr>
+    </w:p>
+    <w:p>
+      <w:pPr>
+        <w:widowControl/>
+        <w:spacing w:after="0" w:line="240" w:lineRule="auto"/>
+        <w:rPr>
+          <w:rFonts w:ascii="Consolas" w:hAnsi="Consolas" w:cs="宋体"/>
+          <w:color w:val="0E00FF"/>
+          <w:kern w:val="0"/>
+          <w:sz w:val="20"/>
+          <w:szCs w:val="20"/>
+          <w14:ligatures w14:val="none"/>
+        </w:rPr>
+      </w:pPr>
+    </w:p>
+    <w:p>
+      <w:pPr>
+        <w:widowControl/>
+        <w:spacing w:after="0" w:line="240" w:lineRule="auto"/>
+        <w:rPr>
+          <w:rFonts w:ascii="Consolas" w:hAnsi="Consolas" w:cs="宋体"/>
+          <w:color w:val="0E00FF"/>
+          <w:kern w:val="0"/>
+          <w:sz w:val="20"/>
+          <w:szCs w:val="20"/>
+          <w14:ligatures w14:val="none"/>
+        </w:rPr>
+      </w:pPr>
+    </w:p>
+    <w:p>
+      <w:pPr>
+        <w:widowControl/>
+        <w:spacing w:after="0" w:line="240" w:lineRule="auto"/>
+        <w:rPr>
+          <w:rFonts w:ascii="Consolas" w:hAnsi="Consolas" w:cs="宋体"/>
+          <w:color w:val="0E00FF"/>
+          <w:kern w:val="0"/>
+          <w:sz w:val="20"/>
+          <w:szCs w:val="20"/>
+          <w14:ligatures w14:val="none"/>
+        </w:rPr>
+      </w:pPr>
+    </w:p>
+    <w:p>
+      <w:pPr>
+        <w:widowControl/>
+        <w:spacing w:after="0" w:line="240" w:lineRule="auto"/>
+        <w:rPr>
+          <w:rFonts w:ascii="Consolas" w:hAnsi="Consolas" w:cs="宋体"/>
+          <w:color w:val="0E00FF"/>
+          <w:kern w:val="0"/>
+          <w:sz w:val="20"/>
+          <w:szCs w:val="20"/>
+          <w14:ligatures w14:val="none"/>
+        </w:rPr>
+      </w:pPr>
+    </w:p>
+    <w:p>
+      <w:pPr>
+        <w:widowControl/>
+        <w:spacing w:after="0" w:line="240" w:lineRule="auto"/>
+        <w:rPr>
+          <w:rFonts w:ascii="Consolas" w:hAnsi="Consolas" w:cs="宋体"/>
+          <w:color w:val="0E00FF"/>
+          <w:kern w:val="0"/>
+          <w:sz w:val="20"/>
+          <w:szCs w:val="20"/>
+          <w14:ligatures w14:val="none"/>
+        </w:rPr>
+      </w:pPr>
+    </w:p>
+    <w:p>
+      <w:pPr>
+        <w:widowControl/>
+        <w:spacing w:after="0" w:line="240" w:lineRule="auto"/>
+        <w:rPr>
+          <w:rFonts w:ascii="Consolas" w:hAnsi="Consolas" w:cs="宋体"/>
           <w:kern w:val="0"/>
           <w:sz w:val="20"/>
           <w:szCs w:val="20"/>
@@ -187,7 +1243,41 @@
           <w:szCs w:val="20"/>
           <w14:ligatures w14:val="none"/>
         </w:rPr>
-        <w:t>T = romberg(f, a, b, n)</w:t>
+        <w:t xml:space="preserve">T = </w:t>
+      </w:r>
+      <w:proofErr w:type="spellStart"/>
+      <w:proofErr w:type="gramStart"/>
+      <w:r>
+        <w:rPr>
+          <w:rFonts w:ascii="Consolas" w:hAnsi="Consolas" w:cs="宋体"/>
+          <w:kern w:val="0"/>
+          <w:sz w:val="20"/>
+          <w:szCs w:val="20"/>
+          <w14:ligatures w14:val="none"/>
+        </w:rPr>
+        <w:t>romberg</w:t>
+      </w:r>
+      <w:proofErr w:type="spellEnd"/>
+      <w:r>
+        <w:rPr>
+          <w:rFonts w:ascii="Consolas" w:hAnsi="Consolas" w:cs="宋体"/>
+          <w:kern w:val="0"/>
+          <w:sz w:val="20"/>
+          <w:szCs w:val="20"/>
+          <w14:ligatures w14:val="none"/>
+        </w:rPr>
+        <w:t>(</w:t>
+      </w:r>
+      <w:proofErr w:type="gramEnd"/>
+      <w:r>
+        <w:rPr>
+          <w:rFonts w:ascii="Consolas" w:hAnsi="Consolas" w:cs="宋体"/>
+          <w:kern w:val="0"/>
+          <w:sz w:val="20"/>
+          <w:szCs w:val="20"/>
+          <w14:ligatures w14:val="none"/>
+        </w:rPr>
+        <w:t>f, a, b, n)</w:t>
       </w:r>
     </w:p>
     <w:p>
@@ -571,6 +1661,7 @@
         </w:rPr>
         <w:t xml:space="preserve">%   T - </w:t>
       </w:r>
+      <w:proofErr w:type="gramStart"/>
       <w:r>
         <w:rPr>
           <w:rFonts w:ascii="Consolas" w:hAnsi="Consolas" w:cs="宋体"/>
@@ -582,6 +1673,7 @@
         </w:rPr>
         <w:t>龙贝格</w:t>
       </w:r>
+      <w:proofErr w:type="gramEnd"/>
       <w:r>
         <w:rPr>
           <w:rFonts w:ascii="Consolas" w:hAnsi="Consolas" w:cs="宋体"/>
@@ -705,7 +1797,29 @@
           <w:szCs w:val="20"/>
           <w14:ligatures w14:val="none"/>
         </w:rPr>
-        <w:t xml:space="preserve">    T = zeros(n+1, n+1);</w:t>
+        <w:t xml:space="preserve">    T = </w:t>
+      </w:r>
+      <w:proofErr w:type="gramStart"/>
+      <w:r>
+        <w:rPr>
+          <w:rFonts w:ascii="Consolas" w:hAnsi="Consolas" w:cs="宋体"/>
+          <w:kern w:val="0"/>
+          <w:sz w:val="20"/>
+          <w:szCs w:val="20"/>
+          <w14:ligatures w14:val="none"/>
+        </w:rPr>
+        <w:t>zeros(</w:t>
+      </w:r>
+      <w:proofErr w:type="gramEnd"/>
+      <w:r>
+        <w:rPr>
+          <w:rFonts w:ascii="Consolas" w:hAnsi="Consolas" w:cs="宋体"/>
+          <w:kern w:val="0"/>
+          <w:sz w:val="20"/>
+          <w:szCs w:val="20"/>
+          <w14:ligatures w14:val="none"/>
+        </w:rPr>
+        <w:t>n+1, n+1);</w:t>
       </w:r>
     </w:p>
     <w:p>
@@ -816,29 +1930,6 @@
         <w:widowControl/>
         <w:spacing w:after="0" w:line="240" w:lineRule="auto"/>
         <w:rPr>
-          <w:rFonts w:ascii="Consolas" w:hAnsi="Consolas" w:cs="宋体" w:hint="eastAsia"/>
-          <w:kern w:val="0"/>
-          <w:sz w:val="20"/>
-          <w:szCs w:val="20"/>
-          <w14:ligatures w14:val="none"/>
-        </w:rPr>
-      </w:pPr>
-      <w:r>
-        <w:rPr>
-          <w:rFonts w:ascii="Consolas" w:hAnsi="Consolas" w:cs="宋体"/>
-          <w:kern w:val="0"/>
-          <w:sz w:val="20"/>
-          <w:szCs w:val="20"/>
-          <w14:ligatures w14:val="none"/>
-        </w:rPr>
-        <w:t xml:space="preserve">    T(1,1) = h/2 * (f(a) + f(b));</w:t>
-      </w:r>
-    </w:p>
-    <w:p>
-      <w:pPr>
-        <w:widowControl/>
-        <w:spacing w:after="0" w:line="240" w:lineRule="auto"/>
-        <w:rPr>
           <w:rFonts w:ascii="Consolas" w:hAnsi="Consolas" w:cs="宋体"/>
           <w:kern w:val="0"/>
           <w:sz w:val="20"/>
@@ -856,6 +1947,51 @@
         </w:rPr>
         <w:t xml:space="preserve">    </w:t>
       </w:r>
+      <w:proofErr w:type="gramStart"/>
+      <w:r>
+        <w:rPr>
+          <w:rFonts w:ascii="Consolas" w:hAnsi="Consolas" w:cs="宋体"/>
+          <w:kern w:val="0"/>
+          <w:sz w:val="20"/>
+          <w:szCs w:val="20"/>
+          <w14:ligatures w14:val="none"/>
+        </w:rPr>
+        <w:t>T(</w:t>
+      </w:r>
+      <w:proofErr w:type="gramEnd"/>
+      <w:r>
+        <w:rPr>
+          <w:rFonts w:ascii="Consolas" w:hAnsi="Consolas" w:cs="宋体"/>
+          <w:kern w:val="0"/>
+          <w:sz w:val="20"/>
+          <w:szCs w:val="20"/>
+          <w14:ligatures w14:val="none"/>
+        </w:rPr>
+        <w:t>1,1) = h/2 * (f(a) + f(b));</w:t>
+      </w:r>
+    </w:p>
+    <w:p>
+      <w:pPr>
+        <w:widowControl/>
+        <w:spacing w:after="0" w:line="240" w:lineRule="auto"/>
+        <w:rPr>
+          <w:rFonts w:ascii="Consolas" w:hAnsi="Consolas" w:cs="宋体"/>
+          <w:kern w:val="0"/>
+          <w:sz w:val="20"/>
+          <w:szCs w:val="20"/>
+          <w14:ligatures w14:val="none"/>
+        </w:rPr>
+      </w:pPr>
+      <w:r>
+        <w:rPr>
+          <w:rFonts w:ascii="Consolas" w:hAnsi="Consolas" w:cs="宋体"/>
+          <w:kern w:val="0"/>
+          <w:sz w:val="20"/>
+          <w:szCs w:val="20"/>
+          <w14:ligatures w14:val="none"/>
+        </w:rPr>
+        <w:t xml:space="preserve">    </w:t>
+      </w:r>
       <w:r>
         <w:rPr>
           <w:rFonts w:ascii="Consolas" w:hAnsi="Consolas" w:cs="宋体"/>
@@ -867,6 +2003,7 @@
         </w:rPr>
         <w:t xml:space="preserve">% </w:t>
       </w:r>
+      <w:proofErr w:type="gramStart"/>
       <w:r>
         <w:rPr>
           <w:rFonts w:ascii="Consolas" w:hAnsi="Consolas" w:cs="宋体"/>
@@ -876,7 +2013,19 @@
           <w:szCs w:val="20"/>
           <w14:ligatures w14:val="none"/>
         </w:rPr>
-        <w:t>龙贝格迭代</w:t>
+        <w:t>龙贝格</w:t>
+      </w:r>
+      <w:proofErr w:type="gramEnd"/>
+      <w:r>
+        <w:rPr>
+          <w:rFonts w:ascii="Consolas" w:hAnsi="Consolas" w:cs="宋体"/>
+          <w:color w:val="008013"/>
+          <w:kern w:val="0"/>
+          <w:sz w:val="20"/>
+          <w:szCs w:val="20"/>
+          <w14:ligatures w14:val="none"/>
+        </w:rPr>
+        <w:t>迭代</w:t>
       </w:r>
     </w:p>
     <w:p>
@@ -920,8 +2069,20 @@
           <w:szCs w:val="20"/>
           <w14:ligatures w14:val="none"/>
         </w:rPr>
-        <w:t>k = 1:n</w:t>
-      </w:r>
+        <w:t xml:space="preserve">k = </w:t>
+      </w:r>
+      <w:proofErr w:type="gramStart"/>
+      <w:r>
+        <w:rPr>
+          <w:rFonts w:ascii="Consolas" w:hAnsi="Consolas" w:cs="宋体"/>
+          <w:kern w:val="0"/>
+          <w:sz w:val="20"/>
+          <w:szCs w:val="20"/>
+          <w14:ligatures w14:val="none"/>
+        </w:rPr>
+        <w:t>1:n</w:t>
+      </w:r>
+      <w:proofErr w:type="gramEnd"/>
     </w:p>
     <w:p>
       <w:pPr>
@@ -999,7 +2160,29 @@
           <w:szCs w:val="20"/>
           <w14:ligatures w14:val="none"/>
         </w:rPr>
-        <w:t xml:space="preserve">        sum_val = 0;</w:t>
+        <w:t xml:space="preserve">        </w:t>
+      </w:r>
+      <w:proofErr w:type="spellStart"/>
+      <w:r>
+        <w:rPr>
+          <w:rFonts w:ascii="Consolas" w:hAnsi="Consolas" w:cs="宋体"/>
+          <w:kern w:val="0"/>
+          <w:sz w:val="20"/>
+          <w:szCs w:val="20"/>
+          <w14:ligatures w14:val="none"/>
+        </w:rPr>
+        <w:t>sum_val</w:t>
+      </w:r>
+      <w:proofErr w:type="spellEnd"/>
+      <w:r>
+        <w:rPr>
+          <w:rFonts w:ascii="Consolas" w:hAnsi="Consolas" w:cs="宋体"/>
+          <w:kern w:val="0"/>
+          <w:sz w:val="20"/>
+          <w:szCs w:val="20"/>
+          <w14:ligatures w14:val="none"/>
+        </w:rPr>
+        <w:t xml:space="preserve"> = 0;</w:t>
       </w:r>
     </w:p>
     <w:p>
@@ -1058,15 +2241,27 @@
         </w:rPr>
         <w:t xml:space="preserve">for </w:t>
       </w:r>
-      <w:r>
-        <w:rPr>
-          <w:rFonts w:ascii="Consolas" w:hAnsi="Consolas" w:cs="宋体"/>
-          <w:kern w:val="0"/>
-          <w:sz w:val="20"/>
-          <w:szCs w:val="20"/>
-          <w14:ligatures w14:val="none"/>
-        </w:rPr>
-        <w:t>i = 1:m</w:t>
+      <w:proofErr w:type="spellStart"/>
+      <w:r>
+        <w:rPr>
+          <w:rFonts w:ascii="Consolas" w:hAnsi="Consolas" w:cs="宋体"/>
+          <w:kern w:val="0"/>
+          <w:sz w:val="20"/>
+          <w:szCs w:val="20"/>
+          <w14:ligatures w14:val="none"/>
+        </w:rPr>
+        <w:t>i</w:t>
+      </w:r>
+      <w:proofErr w:type="spellEnd"/>
+      <w:r>
+        <w:rPr>
+          <w:rFonts w:ascii="Consolas" w:hAnsi="Consolas" w:cs="宋体"/>
+          <w:kern w:val="0"/>
+          <w:sz w:val="20"/>
+          <w:szCs w:val="20"/>
+          <w14:ligatures w14:val="none"/>
+        </w:rPr>
+        <w:t xml:space="preserve"> = 1:m</w:t>
       </w:r>
     </w:p>
     <w:p>
@@ -1112,7 +2307,51 @@
           <w:szCs w:val="20"/>
           <w14:ligatures w14:val="none"/>
         </w:rPr>
-        <w:t xml:space="preserve">            sum_val = sum_val + f(x);</w:t>
+        <w:t xml:space="preserve">            </w:t>
+      </w:r>
+      <w:proofErr w:type="spellStart"/>
+      <w:r>
+        <w:rPr>
+          <w:rFonts w:ascii="Consolas" w:hAnsi="Consolas" w:cs="宋体"/>
+          <w:kern w:val="0"/>
+          <w:sz w:val="20"/>
+          <w:szCs w:val="20"/>
+          <w14:ligatures w14:val="none"/>
+        </w:rPr>
+        <w:t>sum_val</w:t>
+      </w:r>
+      <w:proofErr w:type="spellEnd"/>
+      <w:r>
+        <w:rPr>
+          <w:rFonts w:ascii="Consolas" w:hAnsi="Consolas" w:cs="宋体"/>
+          <w:kern w:val="0"/>
+          <w:sz w:val="20"/>
+          <w:szCs w:val="20"/>
+          <w14:ligatures w14:val="none"/>
+        </w:rPr>
+        <w:t xml:space="preserve"> = </w:t>
+      </w:r>
+      <w:proofErr w:type="spellStart"/>
+      <w:r>
+        <w:rPr>
+          <w:rFonts w:ascii="Consolas" w:hAnsi="Consolas" w:cs="宋体"/>
+          <w:kern w:val="0"/>
+          <w:sz w:val="20"/>
+          <w:szCs w:val="20"/>
+          <w14:ligatures w14:val="none"/>
+        </w:rPr>
+        <w:t>sum_val</w:t>
+      </w:r>
+      <w:proofErr w:type="spellEnd"/>
+      <w:r>
+        <w:rPr>
+          <w:rFonts w:ascii="Consolas" w:hAnsi="Consolas" w:cs="宋体"/>
+          <w:kern w:val="0"/>
+          <w:sz w:val="20"/>
+          <w:szCs w:val="20"/>
+          <w14:ligatures w14:val="none"/>
+        </w:rPr>
+        <w:t xml:space="preserve"> + f(x);</w:t>
       </w:r>
     </w:p>
     <w:p>
@@ -1169,7 +2408,29 @@
           <w:szCs w:val="20"/>
           <w14:ligatures w14:val="none"/>
         </w:rPr>
-        <w:t xml:space="preserve">        T(k+1,1) = 0.5 * T(k,1) + h/2 * sum_val;</w:t>
+        <w:t xml:space="preserve">        T(k+1,1) = 0.5 * T(k,1) + h/2 * </w:t>
+      </w:r>
+      <w:proofErr w:type="spellStart"/>
+      <w:r>
+        <w:rPr>
+          <w:rFonts w:ascii="Consolas" w:hAnsi="Consolas" w:cs="宋体"/>
+          <w:kern w:val="0"/>
+          <w:sz w:val="20"/>
+          <w:szCs w:val="20"/>
+          <w14:ligatures w14:val="none"/>
+        </w:rPr>
+        <w:t>sum_val</w:t>
+      </w:r>
+      <w:proofErr w:type="spellEnd"/>
+      <w:r>
+        <w:rPr>
+          <w:rFonts w:ascii="Consolas" w:hAnsi="Consolas" w:cs="宋体"/>
+          <w:kern w:val="0"/>
+          <w:sz w:val="20"/>
+          <w:szCs w:val="20"/>
+          <w14:ligatures w14:val="none"/>
+        </w:rPr>
+        <w:t>;</w:t>
       </w:r>
     </w:p>
     <w:p>
@@ -1271,38 +2532,118 @@
           <w:szCs w:val="20"/>
           <w14:ligatures w14:val="none"/>
         </w:rPr>
-        <w:t>j = 1:k</w:t>
-      </w:r>
-    </w:p>
-    <w:p>
-      <w:pPr>
-        <w:widowControl/>
-        <w:spacing w:after="0" w:line="240" w:lineRule="auto"/>
-        <w:rPr>
-          <w:rFonts w:ascii="Consolas" w:hAnsi="Consolas" w:cs="宋体"/>
-          <w:kern w:val="0"/>
-          <w:sz w:val="20"/>
-          <w:szCs w:val="20"/>
-          <w14:ligatures w14:val="none"/>
-        </w:rPr>
-      </w:pPr>
-      <w:r>
-        <w:rPr>
-          <w:rFonts w:ascii="Consolas" w:hAnsi="Consolas" w:cs="宋体"/>
-          <w:kern w:val="0"/>
-          <w:sz w:val="20"/>
-          <w:szCs w:val="20"/>
-          <w14:ligatures w14:val="none"/>
-        </w:rPr>
-        <w:t xml:space="preserve">            T(k+1,j+1) = (4^j * T(k+1,j) - T(k,j)) / (4^j - 1);</w:t>
-      </w:r>
-    </w:p>
-    <w:p>
-      <w:pPr>
-        <w:widowControl/>
-        <w:spacing w:after="0" w:line="240" w:lineRule="auto"/>
-        <w:rPr>
-          <w:rFonts w:ascii="Consolas" w:hAnsi="Consolas" w:cs="宋体" w:hint="eastAsia"/>
+        <w:t xml:space="preserve">j = </w:t>
+      </w:r>
+      <w:proofErr w:type="gramStart"/>
+      <w:r>
+        <w:rPr>
+          <w:rFonts w:ascii="Consolas" w:hAnsi="Consolas" w:cs="宋体"/>
+          <w:kern w:val="0"/>
+          <w:sz w:val="20"/>
+          <w:szCs w:val="20"/>
+          <w14:ligatures w14:val="none"/>
+        </w:rPr>
+        <w:t>1:k</w:t>
+      </w:r>
+      <w:proofErr w:type="gramEnd"/>
+    </w:p>
+    <w:p>
+      <w:pPr>
+        <w:widowControl/>
+        <w:spacing w:after="0" w:line="240" w:lineRule="auto"/>
+        <w:rPr>
+          <w:rFonts w:ascii="Consolas" w:hAnsi="Consolas" w:cs="宋体"/>
+          <w:kern w:val="0"/>
+          <w:sz w:val="20"/>
+          <w:szCs w:val="20"/>
+          <w14:ligatures w14:val="none"/>
+        </w:rPr>
+      </w:pPr>
+      <w:r>
+        <w:rPr>
+          <w:rFonts w:ascii="Consolas" w:hAnsi="Consolas" w:cs="宋体"/>
+          <w:kern w:val="0"/>
+          <w:sz w:val="20"/>
+          <w:szCs w:val="20"/>
+          <w14:ligatures w14:val="none"/>
+        </w:rPr>
+        <w:t xml:space="preserve">            T(k+</w:t>
+      </w:r>
+      <w:proofErr w:type="gramStart"/>
+      <w:r>
+        <w:rPr>
+          <w:rFonts w:ascii="Consolas" w:hAnsi="Consolas" w:cs="宋体"/>
+          <w:kern w:val="0"/>
+          <w:sz w:val="20"/>
+          <w:szCs w:val="20"/>
+          <w14:ligatures w14:val="none"/>
+        </w:rPr>
+        <w:t>1,j</w:t>
+      </w:r>
+      <w:proofErr w:type="gramEnd"/>
+      <w:r>
+        <w:rPr>
+          <w:rFonts w:ascii="Consolas" w:hAnsi="Consolas" w:cs="宋体"/>
+          <w:kern w:val="0"/>
+          <w:sz w:val="20"/>
+          <w:szCs w:val="20"/>
+          <w14:ligatures w14:val="none"/>
+        </w:rPr>
+        <w:t>+1) = (4^j * T(k+</w:t>
+      </w:r>
+      <w:proofErr w:type="gramStart"/>
+      <w:r>
+        <w:rPr>
+          <w:rFonts w:ascii="Consolas" w:hAnsi="Consolas" w:cs="宋体"/>
+          <w:kern w:val="0"/>
+          <w:sz w:val="20"/>
+          <w:szCs w:val="20"/>
+          <w14:ligatures w14:val="none"/>
+        </w:rPr>
+        <w:t>1,j</w:t>
+      </w:r>
+      <w:proofErr w:type="gramEnd"/>
+      <w:r>
+        <w:rPr>
+          <w:rFonts w:ascii="Consolas" w:hAnsi="Consolas" w:cs="宋体"/>
+          <w:kern w:val="0"/>
+          <w:sz w:val="20"/>
+          <w:szCs w:val="20"/>
+          <w14:ligatures w14:val="none"/>
+        </w:rPr>
+        <w:t>) - T(</w:t>
+      </w:r>
+      <w:proofErr w:type="spellStart"/>
+      <w:proofErr w:type="gramStart"/>
+      <w:r>
+        <w:rPr>
+          <w:rFonts w:ascii="Consolas" w:hAnsi="Consolas" w:cs="宋体"/>
+          <w:kern w:val="0"/>
+          <w:sz w:val="20"/>
+          <w:szCs w:val="20"/>
+          <w14:ligatures w14:val="none"/>
+        </w:rPr>
+        <w:t>k,j</w:t>
+      </w:r>
+      <w:proofErr w:type="spellEnd"/>
+      <w:proofErr w:type="gramEnd"/>
+      <w:r>
+        <w:rPr>
+          <w:rFonts w:ascii="Consolas" w:hAnsi="Consolas" w:cs="宋体"/>
+          <w:kern w:val="0"/>
+          <w:sz w:val="20"/>
+          <w:szCs w:val="20"/>
+          <w14:ligatures w14:val="none"/>
+        </w:rPr>
+        <w:t>)) / (4^j - 1);</w:t>
+      </w:r>
+    </w:p>
+    <w:p>
+      <w:pPr>
+        <w:widowControl/>
+        <w:spacing w:after="0" w:line="240" w:lineRule="auto"/>
+        <w:rPr>
+          <w:rFonts w:ascii="Consolas" w:hAnsi="Consolas" w:cs="宋体"/>
           <w:kern w:val="0"/>
           <w:sz w:val="20"/>
           <w:szCs w:val="20"/>
@@ -1412,13 +2753,7 @@
         <w:t>end</w:t>
       </w:r>
     </w:p>
-    <w:p>
-      <w:pPr>
-        <w:rPr>
-          <w:rFonts w:hint="eastAsia"/>
-        </w:rPr>
-      </w:pPr>
-    </w:p>
+    <w:p/>
     <w:sectPr>
       <w:pgSz w:w="11906" w:h="16838"/>
       <w:pgMar w:top="1440" w:right="1800" w:bottom="1440" w:left="1800" w:header="851" w:footer="992" w:gutter="0"/>
